--- a/src/main/resources/docxTemplate/offsite/person/10.docx
+++ b/src/main/resources/docxTemplate/offsite/person/10.docx
@@ -29,7 +29,7 @@
     </w:p>
     <w:tbl>
       <w:tblPr>
-        <w:tblW w:w="0" w:type="auto"/>
+        <w:tblW w:w="9280" w:type="dxa"/>
         <w:jc w:val="center"/>
         <w:tblBorders>
           <w:top w:val="single" w:sz="12" w:space="0" w:color="auto"/>
@@ -44,11 +44,12 @@
           <w:left w:w="0" w:type="dxa"/>
           <w:right w:w="0" w:type="dxa"/>
         </w:tblCellMar>
-        <w:tblLook w:val="0000" w:firstRow="0" w:lastRow="0" w:firstColumn="0" w:lastColumn="0" w:noHBand="0" w:noVBand="0"/>
+        <w:tblLook w:val="04A0" w:firstRow="1" w:lastRow="0" w:firstColumn="1" w:lastColumn="0" w:noHBand="0" w:noVBand="1"/>
       </w:tblPr>
       <w:tblGrid>
         <w:gridCol w:w="675"/>
-        <w:gridCol w:w="8328"/>
+        <w:gridCol w:w="2297"/>
+        <w:gridCol w:w="6308"/>
       </w:tblGrid>
       <w:tr>
         <w:trPr>
@@ -96,7 +97,8 @@
         </w:tc>
         <w:tc>
           <w:tcPr>
-            <w:tcW w:w="8328" w:type="dxa"/>
+            <w:tcW w:w="8605" w:type="dxa"/>
+            <w:gridSpan w:val="2"/>
             <w:tcBorders>
               <w:top w:val="single" w:sz="4" w:space="0" w:color="auto"/>
               <w:right w:val="single" w:sz="4" w:space="0" w:color="auto"/>
@@ -114,50 +116,54 @@
               <w:adjustRightInd w:val="0"/>
               <w:snapToGrid w:val="0"/>
               <w:spacing w:line="380" w:lineRule="exact"/>
-              <w:ind w:firstLineChars="900" w:firstLine="2160"/>
-              <w:rPr>
-                <w:rFonts w:ascii="Times New Roman" w:hAnsi="Times New Roman"/>
-                <w:color w:val="000000"/>
-                <w:sz w:val="24"/>
-                <w:szCs w:val="24"/>
-              </w:rPr>
-            </w:pPr>
+              <w:jc w:val="center"/>
+              <w:rPr>
+                <w:rFonts w:ascii="Times New Roman" w:hAnsi="Times New Roman"/>
+                <w:color w:val="000000"/>
+                <w:sz w:val="24"/>
+                <w:szCs w:val="24"/>
+              </w:rPr>
+            </w:pPr>
+            <w:r>
+              <w:rPr>
+                <w:rFonts w:ascii="Times New Roman" w:hAnsi="Times New Roman"/>
+                <w:sz w:val="24"/>
+                <w:szCs w:val="24"/>
+              </w:rPr>
+              <w:t>${</w:t>
+            </w:r>
+            <w:r>
+              <w:rPr>
+                <w:rFonts w:ascii="Times New Roman" w:hAnsi="Times New Roman"/>
+                <w:sz w:val="24"/>
+                <w:szCs w:val="24"/>
+              </w:rPr>
+              <w:t>person</w:t>
+            </w:r>
             <w:bookmarkStart w:id="0" w:name="_GoBack"/>
-            <w:r>
-              <w:rPr>
-                <w:rFonts w:ascii="宋体" w:hAnsi="宋体"/>
-                <w:color w:val="000000"/>
-                <w:sz w:val="24"/>
-                <w:szCs w:val="24"/>
-              </w:rPr>
-              <w:t>${personName}</w:t>
-            </w:r>
             <w:bookmarkEnd w:id="0"/>
             <w:r>
               <w:rPr>
-                <w:rFonts w:ascii="宋体" w:hAnsi="宋体" w:hint="eastAsia"/>
-                <w:color w:val="000000"/>
-                <w:sz w:val="24"/>
-                <w:szCs w:val="24"/>
-                <w:u w:color="FFFFFF"/>
-              </w:rPr>
-              <w:t>涉嫌</w:t>
-            </w:r>
-            <w:r>
-              <w:rPr>
-                <w:rFonts w:ascii="宋体" w:hAnsi="宋体" w:hint="eastAsia"/>
-                <w:color w:val="000000"/>
-                <w:sz w:val="24"/>
-                <w:szCs w:val="24"/>
-              </w:rPr>
-              <w:t>违法超限超载运输案</w:t>
+                <w:rFonts w:ascii="Times New Roman" w:hAnsi="Times New Roman"/>
+                <w:sz w:val="24"/>
+                <w:szCs w:val="24"/>
+              </w:rPr>
+              <w:t>Name}</w:t>
+            </w:r>
+            <w:r>
+              <w:rPr>
+                <w:rFonts w:ascii="Times New Roman" w:hAnsi="Times New Roman"/>
+                <w:sz w:val="24"/>
+                <w:szCs w:val="24"/>
+              </w:rPr>
+              <w:t>涉嫌违法超限超载运输案</w:t>
             </w:r>
           </w:p>
         </w:tc>
       </w:tr>
       <w:tr>
         <w:trPr>
-          <w:trHeight w:val="2347"/>
+          <w:trHeight w:val="2980"/>
           <w:jc w:val="center"/>
         </w:trPr>
         <w:tc>
@@ -269,7 +275,8 @@
         </w:tc>
         <w:tc>
           <w:tcPr>
-            <w:tcW w:w="8328" w:type="dxa"/>
+            <w:tcW w:w="8605" w:type="dxa"/>
+            <w:gridSpan w:val="2"/>
             <w:tcBorders>
               <w:right w:val="single" w:sz="4" w:space="0" w:color="auto"/>
             </w:tcBorders>
@@ -285,6 +292,7 @@
               <w:adjustRightInd w:val="0"/>
               <w:snapToGrid w:val="0"/>
               <w:spacing w:line="380" w:lineRule="exact"/>
+              <w:jc w:val="both"/>
               <w:rPr>
                 <w:rFonts w:ascii="Times New Roman" w:hAnsi="Times New Roman"/>
                 <w:color w:val="000000"/>
@@ -308,32 +316,15 @@
                 <w:sz w:val="24"/>
                 <w:szCs w:val="24"/>
               </w:rPr>
-              <w:t>、为便于当事人及时收到交通运输执法部门的文书，保证行政执法顺利进行，当事人应当如实提供</w:t>
-            </w:r>
-            <w:r>
-              <w:rPr>
-                <w:rFonts w:ascii="Times New Roman" w:hAnsi="Times New Roman" w:hint="eastAsia"/>
-                <w:color w:val="000000"/>
-                <w:sz w:val="24"/>
-                <w:szCs w:val="24"/>
-              </w:rPr>
-              <w:t>准确</w:t>
-            </w:r>
-            <w:r>
-              <w:rPr>
-                <w:rFonts w:ascii="Times New Roman" w:hAnsi="Times New Roman"/>
-                <w:color w:val="000000"/>
-                <w:sz w:val="24"/>
-                <w:szCs w:val="24"/>
-              </w:rPr>
-              <w:t>的送达信息；</w:t>
-            </w:r>
-          </w:p>
-          <w:p>
-            <w:pPr>
-              <w:adjustRightInd w:val="0"/>
-              <w:snapToGrid w:val="0"/>
-              <w:spacing w:line="380" w:lineRule="exact"/>
+              <w:t>、为便于当事人及时收到交通运输执法部门的文书，保证行政执法顺利进行，当事人应当如实提供准确的送达信息；</w:t>
+            </w:r>
+          </w:p>
+          <w:p>
+            <w:pPr>
+              <w:adjustRightInd w:val="0"/>
+              <w:snapToGrid w:val="0"/>
+              <w:spacing w:line="380" w:lineRule="exact"/>
+              <w:jc w:val="both"/>
               <w:rPr>
                 <w:rFonts w:ascii="Times New Roman" w:hAnsi="Times New Roman"/>
                 <w:color w:val="000000"/>
@@ -365,6 +356,7 @@
               <w:adjustRightInd w:val="0"/>
               <w:snapToGrid w:val="0"/>
               <w:spacing w:line="380" w:lineRule="exact"/>
+              <w:jc w:val="both"/>
               <w:rPr>
                 <w:rFonts w:ascii="Times New Roman" w:hAnsi="Times New Roman"/>
                 <w:color w:val="000000"/>
@@ -388,37 +380,20 @@
                 <w:sz w:val="24"/>
                 <w:szCs w:val="24"/>
               </w:rPr>
-              <w:t>、交通运输执法部门将按照当事人确认的信息送达相关法律文书。如果当事人提供的信息不</w:t>
-            </w:r>
-            <w:r>
-              <w:rPr>
-                <w:rFonts w:ascii="Times New Roman" w:hAnsi="Times New Roman" w:hint="eastAsia"/>
-                <w:color w:val="000000"/>
-                <w:sz w:val="24"/>
-                <w:szCs w:val="24"/>
-              </w:rPr>
-              <w:t>准确</w:t>
-            </w:r>
-            <w:r>
-              <w:rPr>
-                <w:rFonts w:ascii="Times New Roman" w:hAnsi="Times New Roman"/>
-                <w:color w:val="000000"/>
-                <w:sz w:val="24"/>
-                <w:szCs w:val="24"/>
-              </w:rPr>
-              <w:t>，或者未及时告知交通运输执法部门变更后的信息，致使法律文书无法送达或者未及时送达，当事人将自行承担由此可能产生的法律后果。</w:t>
+              <w:t>、交通运输执法部门将按照当事人确认的信息送达相关法律文书。如果当事人提供的信息不准确，或者未及时告知交通运输执法部门变更后的信息，致使法律文书无法送达或者未及时送达，当事人将自行承担由此可能产生的法律后果。</w:t>
             </w:r>
           </w:p>
         </w:tc>
       </w:tr>
       <w:tr>
         <w:trPr>
-          <w:trHeight w:val="3639"/>
+          <w:trHeight w:val="2100"/>
           <w:jc w:val="center"/>
         </w:trPr>
         <w:tc>
           <w:tcPr>
             <w:tcW w:w="675" w:type="dxa"/>
+            <w:vMerge w:val="restart"/>
             <w:tcBorders>
               <w:left w:val="single" w:sz="4" w:space="0" w:color="auto"/>
             </w:tcBorders>
@@ -432,9 +407,9 @@
           </w:tcPr>
           <w:p>
             <w:pPr>
-              <w:pStyle w:val="TableParagraph"/>
-              <w:adjustRightInd w:val="0"/>
-              <w:snapToGrid w:val="0"/>
+              <w:adjustRightInd w:val="0"/>
+              <w:snapToGrid w:val="0"/>
+              <w:spacing w:line="380" w:lineRule="exact"/>
               <w:jc w:val="center"/>
               <w:rPr>
                 <w:rFonts w:ascii="Times New Roman" w:hAnsi="Times New Roman"/>
@@ -449,7 +424,6 @@
                 <w:color w:val="000000"/>
                 <w:sz w:val="24"/>
                 <w:szCs w:val="24"/>
-                <w:lang w:eastAsia="zh-CN"/>
               </w:rPr>
               <w:t>送达地址</w:t>
             </w:r>
@@ -459,7 +433,6 @@
                 <w:color w:val="000000"/>
                 <w:sz w:val="24"/>
                 <w:szCs w:val="24"/>
-                <w:lang w:eastAsia="zh-CN"/>
               </w:rPr>
               <w:t xml:space="preserve"> </w:t>
             </w:r>
@@ -469,7 +442,6 @@
                 <w:color w:val="000000"/>
                 <w:sz w:val="24"/>
                 <w:szCs w:val="24"/>
-                <w:lang w:eastAsia="zh-CN"/>
               </w:rPr>
               <w:t>及</w:t>
             </w:r>
@@ -479,7 +451,6 @@
                 <w:color w:val="000000"/>
                 <w:sz w:val="24"/>
                 <w:szCs w:val="24"/>
-                <w:lang w:eastAsia="zh-CN"/>
               </w:rPr>
               <w:t xml:space="preserve"> </w:t>
             </w:r>
@@ -489,7 +460,6 @@
                 <w:color w:val="000000"/>
                 <w:sz w:val="24"/>
                 <w:szCs w:val="24"/>
-                <w:lang w:eastAsia="zh-CN"/>
               </w:rPr>
               <w:t>送</w:t>
             </w:r>
@@ -499,7 +469,6 @@
                 <w:color w:val="000000"/>
                 <w:sz w:val="24"/>
                 <w:szCs w:val="24"/>
-                <w:lang w:eastAsia="zh-CN"/>
               </w:rPr>
               <w:t xml:space="preserve"> </w:t>
             </w:r>
@@ -509,7 +478,6 @@
                 <w:color w:val="000000"/>
                 <w:sz w:val="24"/>
                 <w:szCs w:val="24"/>
-                <w:lang w:eastAsia="zh-CN"/>
               </w:rPr>
               <w:t>达</w:t>
             </w:r>
@@ -519,7 +487,6 @@
                 <w:color w:val="000000"/>
                 <w:sz w:val="24"/>
                 <w:szCs w:val="24"/>
-                <w:lang w:eastAsia="zh-CN"/>
               </w:rPr>
               <w:t xml:space="preserve"> </w:t>
             </w:r>
@@ -529,7 +496,6 @@
                 <w:color w:val="000000"/>
                 <w:sz w:val="24"/>
                 <w:szCs w:val="24"/>
-                <w:lang w:eastAsia="zh-CN"/>
               </w:rPr>
               <w:t>方</w:t>
             </w:r>
@@ -539,7 +505,6 @@
                 <w:color w:val="000000"/>
                 <w:sz w:val="24"/>
                 <w:szCs w:val="24"/>
-                <w:lang w:eastAsia="zh-CN"/>
               </w:rPr>
               <w:t xml:space="preserve"> </w:t>
             </w:r>
@@ -549,7 +514,6 @@
                 <w:color w:val="000000"/>
                 <w:sz w:val="24"/>
                 <w:szCs w:val="24"/>
-                <w:lang w:eastAsia="zh-CN"/>
               </w:rPr>
               <w:t>式</w:t>
             </w:r>
@@ -557,7 +521,7 @@
         </w:tc>
         <w:tc>
           <w:tcPr>
-            <w:tcW w:w="8328" w:type="dxa"/>
+            <w:tcW w:w="2297" w:type="dxa"/>
             <w:tcBorders>
               <w:right w:val="single" w:sz="4" w:space="0" w:color="auto"/>
             </w:tcBorders>
@@ -568,705 +532,850 @@
               <w:right w:w="108" w:type="dxa"/>
             </w:tcMar>
           </w:tcPr>
-          <w:tbl>
-            <w:tblPr>
-              <w:tblpPr w:leftFromText="180" w:rightFromText="180" w:vertAnchor="text" w:horzAnchor="page" w:tblpX="2087" w:tblpY="-2621"/>
-              <w:tblOverlap w:val="never"/>
-              <w:tblW w:w="8394" w:type="dxa"/>
-              <w:tblLayout w:type="fixed"/>
-              <w:tblCellMar>
-                <w:left w:w="0" w:type="dxa"/>
-                <w:right w:w="0" w:type="dxa"/>
-              </w:tblCellMar>
-              <w:tblLook w:val="0000" w:firstRow="0" w:lastRow="0" w:firstColumn="0" w:lastColumn="0" w:noHBand="0" w:noVBand="0"/>
-            </w:tblPr>
-            <w:tblGrid>
-              <w:gridCol w:w="2127"/>
-              <w:gridCol w:w="6267"/>
-            </w:tblGrid>
-            <w:tr>
-              <w:trPr>
-                <w:trHeight w:hRule="exact" w:val="1899"/>
-              </w:trPr>
-              <w:tc>
-                <w:tcPr>
-                  <w:tcW w:w="2127" w:type="dxa"/>
-                  <w:tcBorders>
-                    <w:top w:val="nil"/>
-                    <w:left w:val="single" w:sz="4" w:space="0" w:color="231F20"/>
-                    <w:bottom w:val="single" w:sz="4" w:space="0" w:color="231F20"/>
-                    <w:right w:val="single" w:sz="4" w:space="0" w:color="231F20"/>
-                  </w:tcBorders>
-                  <w:vAlign w:val="center"/>
-                </w:tcPr>
-                <w:p>
-                  <w:pPr>
-                    <w:pStyle w:val="TableParagraph"/>
-                    <w:adjustRightInd w:val="0"/>
-                    <w:snapToGrid w:val="0"/>
-                    <w:spacing w:line="305" w:lineRule="exact"/>
-                    <w:ind w:firstLineChars="50" w:firstLine="120"/>
-                    <w:jc w:val="center"/>
-                    <w:rPr>
-                      <w:rFonts w:ascii="Times New Roman" w:hAnsi="Times New Roman"/>
-                      <w:color w:val="000000"/>
-                      <w:sz w:val="24"/>
-                      <w:szCs w:val="24"/>
-                      <w:lang w:eastAsia="zh-CN"/>
-                    </w:rPr>
-                  </w:pPr>
-                  <w:r>
-                    <w:rPr>
-                      <w:rFonts w:ascii="Times New Roman" w:hAnsi="Times New Roman"/>
-                      <w:color w:val="000000"/>
-                      <w:sz w:val="24"/>
-                      <w:szCs w:val="24"/>
-                      <w:lang w:eastAsia="zh-CN"/>
-                    </w:rPr>
-                    <w:t>是否接受电子送达</w:t>
-                  </w:r>
-                </w:p>
-                <w:p>
-                  <w:pPr>
-                    <w:pStyle w:val="TableParagraph"/>
-                    <w:adjustRightInd w:val="0"/>
-                    <w:snapToGrid w:val="0"/>
-                    <w:spacing w:line="296" w:lineRule="exact"/>
-                    <w:ind w:left="51" w:right="198"/>
-                    <w:jc w:val="center"/>
-                    <w:rPr>
-                      <w:rFonts w:ascii="Times New Roman" w:hAnsi="Times New Roman"/>
-                      <w:color w:val="000000"/>
-                      <w:w w:val="165"/>
-                      <w:sz w:val="24"/>
-                      <w:szCs w:val="24"/>
-                      <w:lang w:eastAsia="zh-CN"/>
-                    </w:rPr>
-                  </w:pPr>
-                </w:p>
-                <w:p>
-                  <w:pPr>
-                    <w:pStyle w:val="TableParagraph"/>
-                    <w:adjustRightInd w:val="0"/>
-                    <w:snapToGrid w:val="0"/>
-                    <w:spacing w:line="296" w:lineRule="exact"/>
-                    <w:ind w:left="51" w:right="198"/>
-                    <w:jc w:val="center"/>
-                    <w:rPr>
-                      <w:rFonts w:ascii="Times New Roman" w:hAnsi="Times New Roman"/>
-                      <w:color w:val="000000"/>
-                      <w:sz w:val="24"/>
-                      <w:szCs w:val="24"/>
-                      <w:lang w:eastAsia="zh-CN"/>
-                    </w:rPr>
-                  </w:pPr>
-                  <w:r>
-                    <w:rPr>
-                      <w:rFonts w:ascii="仿宋" w:eastAsia="仿宋" w:hAnsi="仿宋" w:hint="eastAsia"/>
-                      <w:color w:val="000000"/>
-                      <w:w w:val="165"/>
-                      <w:sz w:val="21"/>
-                      <w:szCs w:val="21"/>
-                      <w:lang w:eastAsia="zh-CN"/>
-                    </w:rPr>
-                    <w:sym w:font="Wingdings 2" w:char="00A3"/>
-                  </w:r>
-                  <w:r>
-                    <w:rPr>
-                      <w:rFonts w:ascii="Times New Roman" w:hAnsi="Times New Roman"/>
-                      <w:color w:val="000000"/>
-                      <w:sz w:val="24"/>
-                      <w:szCs w:val="24"/>
-                      <w:lang w:eastAsia="zh-CN"/>
-                    </w:rPr>
-                    <w:t>是</w:t>
-                  </w:r>
-                  <w:r>
-                    <w:rPr>
-                      <w:rFonts w:ascii="Times New Roman" w:hAnsi="Times New Roman" w:hint="eastAsia"/>
-                      <w:color w:val="000000"/>
-                      <w:sz w:val="24"/>
-                      <w:szCs w:val="24"/>
-                      <w:lang w:eastAsia="zh-CN"/>
-                    </w:rPr>
-                    <w:t xml:space="preserve">  </w:t>
-                  </w:r>
-                  <w:r>
-                    <w:rPr>
-                      <w:rFonts w:ascii="仿宋" w:eastAsia="仿宋" w:hAnsi="仿宋"/>
-                      <w:color w:val="000000"/>
-                      <w:w w:val="165"/>
-                      <w:sz w:val="21"/>
-                      <w:szCs w:val="21"/>
-                      <w:lang w:eastAsia="zh-CN"/>
-                    </w:rPr>
-                    <w:t>□</w:t>
-                  </w:r>
-                  <w:r>
-                    <w:rPr>
-                      <w:rFonts w:ascii="Times New Roman" w:hAnsi="Times New Roman"/>
-                      <w:color w:val="000000"/>
-                      <w:sz w:val="24"/>
-                      <w:szCs w:val="24"/>
-                      <w:lang w:eastAsia="zh-CN"/>
-                    </w:rPr>
-                    <w:t>否</w:t>
-                  </w:r>
-                </w:p>
-                <w:p>
-                  <w:pPr>
-                    <w:pStyle w:val="TableParagraph"/>
-                    <w:adjustRightInd w:val="0"/>
-                    <w:snapToGrid w:val="0"/>
-                    <w:spacing w:line="296" w:lineRule="exact"/>
-                    <w:ind w:left="51" w:right="198"/>
-                    <w:jc w:val="center"/>
-                    <w:rPr>
-                      <w:rFonts w:ascii="Times New Roman" w:hAnsi="Times New Roman"/>
-                      <w:color w:val="000000"/>
-                      <w:sz w:val="21"/>
-                      <w:szCs w:val="21"/>
-                      <w:lang w:eastAsia="zh-CN"/>
-                    </w:rPr>
-                  </w:pPr>
-                </w:p>
-                <w:p>
-                  <w:pPr>
-                    <w:pStyle w:val="TableParagraph"/>
-                    <w:adjustRightInd w:val="0"/>
-                    <w:snapToGrid w:val="0"/>
-                    <w:spacing w:line="296" w:lineRule="exact"/>
-                    <w:ind w:left="51" w:right="198"/>
-                    <w:jc w:val="center"/>
-                    <w:rPr>
-                      <w:rFonts w:ascii="Times New Roman" w:hAnsi="Times New Roman"/>
-                      <w:color w:val="000000"/>
-                      <w:sz w:val="21"/>
-                      <w:szCs w:val="21"/>
-                      <w:lang w:eastAsia="zh-CN"/>
-                    </w:rPr>
-                  </w:pPr>
-                </w:p>
-              </w:tc>
-              <w:tc>
-                <w:tcPr>
-                  <w:tcW w:w="6267" w:type="dxa"/>
-                  <w:tcBorders>
-                    <w:top w:val="nil"/>
-                    <w:left w:val="single" w:sz="4" w:space="0" w:color="231F20"/>
-                    <w:bottom w:val="single" w:sz="4" w:space="0" w:color="231F20"/>
-                    <w:right w:val="single" w:sz="6" w:space="0" w:color="231F20"/>
-                  </w:tcBorders>
-                  <w:vAlign w:val="center"/>
-                </w:tcPr>
-                <w:p>
-                  <w:pPr>
-                    <w:pStyle w:val="TableParagraph"/>
-                    <w:adjustRightInd w:val="0"/>
-                    <w:snapToGrid w:val="0"/>
-                    <w:spacing w:line="314" w:lineRule="exact"/>
-                    <w:ind w:leftChars="24" w:left="50" w:firstLineChars="50" w:firstLine="173"/>
-                    <w:jc w:val="both"/>
-                    <w:rPr>
-                      <w:rFonts w:ascii="Times New Roman" w:hAnsi="Times New Roman"/>
-                      <w:color w:val="000000"/>
-                      <w:sz w:val="24"/>
-                      <w:szCs w:val="24"/>
-                      <w:lang w:eastAsia="zh-CN"/>
-                    </w:rPr>
-                  </w:pPr>
-                  <w:r>
-                    <w:rPr>
-                      <w:rFonts w:ascii="仿宋" w:eastAsia="仿宋" w:hAnsi="仿宋"/>
-                      <w:color w:val="000000"/>
-                      <w:w w:val="165"/>
-                      <w:sz w:val="21"/>
-                      <w:szCs w:val="21"/>
-                      <w:lang w:eastAsia="zh-CN"/>
-                    </w:rPr>
-                    <w:t>□</w:t>
-                  </w:r>
-                  <w:r>
-                    <w:rPr>
-                      <w:rFonts w:ascii="Times New Roman" w:hAnsi="Times New Roman"/>
-                      <w:color w:val="000000"/>
-                      <w:sz w:val="24"/>
-                      <w:szCs w:val="24"/>
-                      <w:lang w:eastAsia="zh-CN"/>
-                    </w:rPr>
-                    <w:t>手机号码：</w:t>
-                  </w:r>
-                </w:p>
-                <w:p>
-                  <w:pPr>
-                    <w:pStyle w:val="TableParagraph"/>
-                    <w:adjustRightInd w:val="0"/>
-                    <w:snapToGrid w:val="0"/>
-                    <w:spacing w:line="297" w:lineRule="exact"/>
-                    <w:ind w:leftChars="24" w:left="50" w:firstLineChars="50" w:firstLine="173"/>
-                    <w:jc w:val="both"/>
-                    <w:rPr>
-                      <w:rFonts w:ascii="Times New Roman" w:hAnsi="Times New Roman"/>
-                      <w:color w:val="000000"/>
-                      <w:sz w:val="24"/>
-                      <w:szCs w:val="24"/>
-                      <w:lang w:eastAsia="zh-CN"/>
-                    </w:rPr>
-                  </w:pPr>
-                  <w:r>
-                    <w:rPr>
-                      <w:rFonts w:ascii="仿宋" w:eastAsia="仿宋" w:hAnsi="仿宋"/>
-                      <w:color w:val="000000"/>
-                      <w:w w:val="165"/>
-                      <w:sz w:val="21"/>
-                      <w:szCs w:val="21"/>
-                      <w:lang w:eastAsia="zh-CN"/>
-                    </w:rPr>
-                    <w:t>□</w:t>
-                  </w:r>
-                  <w:r>
-                    <w:rPr>
-                      <w:rFonts w:ascii="Times New Roman" w:hAnsi="Times New Roman"/>
-                      <w:color w:val="000000"/>
-                      <w:sz w:val="24"/>
-                      <w:szCs w:val="24"/>
-                      <w:lang w:eastAsia="zh-CN"/>
-                    </w:rPr>
-                    <w:t>传真号码：</w:t>
-                  </w:r>
-                </w:p>
-                <w:p>
-                  <w:pPr>
-                    <w:pStyle w:val="TableParagraph"/>
-                    <w:adjustRightInd w:val="0"/>
-                    <w:snapToGrid w:val="0"/>
-                    <w:spacing w:line="297" w:lineRule="exact"/>
-                    <w:ind w:leftChars="24" w:left="50" w:firstLineChars="50" w:firstLine="173"/>
-                    <w:jc w:val="both"/>
-                    <w:rPr>
-                      <w:rFonts w:ascii="Times New Roman" w:hAnsi="Times New Roman"/>
-                      <w:color w:val="000000"/>
-                      <w:sz w:val="24"/>
-                      <w:szCs w:val="24"/>
-                      <w:lang w:eastAsia="zh-CN"/>
-                    </w:rPr>
-                  </w:pPr>
-                  <w:r>
-                    <w:rPr>
-                      <w:rFonts w:ascii="仿宋" w:eastAsia="仿宋" w:hAnsi="仿宋"/>
-                      <w:color w:val="000000"/>
-                      <w:w w:val="165"/>
-                      <w:sz w:val="21"/>
-                      <w:szCs w:val="21"/>
-                      <w:lang w:eastAsia="zh-CN"/>
-                    </w:rPr>
-                    <w:t>□</w:t>
-                  </w:r>
-                  <w:r>
-                    <w:rPr>
-                      <w:rFonts w:ascii="Times New Roman" w:hAnsi="Times New Roman"/>
-                      <w:color w:val="000000"/>
-                      <w:sz w:val="24"/>
-                      <w:szCs w:val="24"/>
-                      <w:lang w:eastAsia="zh-CN"/>
-                    </w:rPr>
-                    <w:t>电子邮件地址：</w:t>
-                  </w:r>
-                </w:p>
-                <w:p>
-                  <w:pPr>
-                    <w:pStyle w:val="TableParagraph"/>
-                    <w:adjustRightInd w:val="0"/>
-                    <w:snapToGrid w:val="0"/>
-                    <w:spacing w:line="296" w:lineRule="exact"/>
-                    <w:ind w:leftChars="24" w:left="50" w:right="216" w:firstLineChars="50" w:firstLine="173"/>
-                    <w:jc w:val="both"/>
-                    <w:rPr>
-                      <w:rFonts w:ascii="Times New Roman" w:hAnsi="Times New Roman"/>
-                      <w:color w:val="000000"/>
-                      <w:sz w:val="24"/>
-                      <w:szCs w:val="24"/>
-                      <w:lang w:eastAsia="zh-CN"/>
-                    </w:rPr>
-                  </w:pPr>
-                  <w:r>
-                    <w:rPr>
-                      <w:rFonts w:ascii="仿宋" w:eastAsia="仿宋" w:hAnsi="仿宋"/>
-                      <w:color w:val="000000"/>
-                      <w:w w:val="165"/>
-                      <w:sz w:val="21"/>
-                      <w:szCs w:val="21"/>
-                      <w:lang w:eastAsia="zh-CN"/>
-                    </w:rPr>
-                    <w:t>□</w:t>
-                  </w:r>
-                  <w:r>
-                    <w:rPr>
-                      <w:rFonts w:ascii="Times New Roman" w:hAnsi="Times New Roman"/>
-                      <w:color w:val="000000"/>
-                      <w:sz w:val="24"/>
-                      <w:szCs w:val="24"/>
-                      <w:lang w:eastAsia="zh-CN"/>
-                    </w:rPr>
-                    <w:t>即时通讯帐号：</w:t>
-                  </w:r>
-                  <w:r>
-                    <w:rPr>
-                      <w:rFonts w:ascii="Times New Roman" w:hAnsi="Times New Roman"/>
-                      <w:color w:val="000000"/>
-                      <w:sz w:val="24"/>
-                      <w:szCs w:val="24"/>
-                      <w:lang w:eastAsia="zh-CN"/>
-                    </w:rPr>
-                    <w:t xml:space="preserve"> </w:t>
-                  </w:r>
-                </w:p>
-                <w:p>
-                  <w:pPr>
-                    <w:pStyle w:val="TableParagraph"/>
-                    <w:adjustRightInd w:val="0"/>
-                    <w:snapToGrid w:val="0"/>
-                    <w:spacing w:line="296" w:lineRule="exact"/>
-                    <w:ind w:leftChars="24" w:left="50" w:right="216" w:firstLineChars="100" w:firstLine="240"/>
-                    <w:jc w:val="both"/>
-                    <w:rPr>
-                      <w:rFonts w:ascii="Times New Roman" w:hAnsi="Times New Roman"/>
-                      <w:color w:val="000000"/>
-                      <w:sz w:val="24"/>
-                      <w:szCs w:val="24"/>
-                      <w:lang w:eastAsia="zh-CN"/>
-                    </w:rPr>
-                  </w:pPr>
-                  <w:r>
-                    <w:rPr>
-                      <w:rFonts w:ascii="Times New Roman" w:hAnsi="Times New Roman"/>
-                      <w:color w:val="000000"/>
-                      <w:sz w:val="24"/>
-                      <w:szCs w:val="24"/>
-                      <w:lang w:eastAsia="zh-CN"/>
-                    </w:rPr>
-                    <w:t>以传</w:t>
-                  </w:r>
-                  <w:r>
-                    <w:rPr>
-                      <w:rFonts w:ascii="Times New Roman" w:hAnsi="Times New Roman"/>
-                      <w:color w:val="000000"/>
-                      <w:spacing w:val="-1"/>
-                      <w:sz w:val="24"/>
-                      <w:szCs w:val="24"/>
-                      <w:lang w:eastAsia="zh-CN"/>
-                    </w:rPr>
-                    <w:t>真</w:t>
-                  </w:r>
-                  <w:r>
-                    <w:rPr>
-                      <w:rFonts w:ascii="Times New Roman" w:hAnsi="Times New Roman"/>
-                      <w:color w:val="000000"/>
-                      <w:spacing w:val="-120"/>
-                      <w:sz w:val="24"/>
-                      <w:szCs w:val="24"/>
-                      <w:lang w:eastAsia="zh-CN"/>
-                    </w:rPr>
-                    <w:t>、</w:t>
-                  </w:r>
-                  <w:r>
-                    <w:rPr>
-                      <w:rFonts w:ascii="Times New Roman" w:hAnsi="Times New Roman"/>
-                      <w:color w:val="000000"/>
-                      <w:sz w:val="24"/>
-                      <w:szCs w:val="24"/>
-                      <w:lang w:eastAsia="zh-CN"/>
-                    </w:rPr>
-                    <w:t>电子邮件等到达本人特定系统日期为送达日</w:t>
-                  </w:r>
-                  <w:r>
-                    <w:rPr>
-                      <w:rFonts w:ascii="Times New Roman" w:hAnsi="Times New Roman"/>
-                      <w:color w:val="000000"/>
-                      <w:spacing w:val="-1"/>
-                      <w:sz w:val="24"/>
-                      <w:szCs w:val="24"/>
-                      <w:lang w:eastAsia="zh-CN"/>
-                    </w:rPr>
-                    <w:t>期</w:t>
-                  </w:r>
-                  <w:r>
-                    <w:rPr>
-                      <w:rFonts w:ascii="Times New Roman" w:hAnsi="Times New Roman"/>
-                      <w:color w:val="000000"/>
-                      <w:sz w:val="24"/>
-                      <w:szCs w:val="24"/>
-                      <w:lang w:eastAsia="zh-CN"/>
-                    </w:rPr>
-                    <w:t>。</w:t>
-                  </w:r>
-                </w:p>
-              </w:tc>
-            </w:tr>
-            <w:tr>
-              <w:trPr>
-                <w:trHeight w:hRule="exact" w:val="454"/>
-              </w:trPr>
-              <w:tc>
-                <w:tcPr>
-                  <w:tcW w:w="2127" w:type="dxa"/>
-                  <w:tcBorders>
-                    <w:top w:val="single" w:sz="4" w:space="0" w:color="231F20"/>
-                    <w:left w:val="single" w:sz="4" w:space="0" w:color="231F20"/>
-                    <w:bottom w:val="single" w:sz="4" w:space="0" w:color="231F20"/>
-                    <w:right w:val="single" w:sz="4" w:space="0" w:color="231F20"/>
-                  </w:tcBorders>
-                  <w:vAlign w:val="center"/>
-                </w:tcPr>
-                <w:p>
-                  <w:pPr>
-                    <w:pStyle w:val="TableParagraph"/>
-                    <w:adjustRightInd w:val="0"/>
-                    <w:snapToGrid w:val="0"/>
-                    <w:ind w:left="545"/>
-                    <w:jc w:val="both"/>
-                    <w:rPr>
-                      <w:rFonts w:ascii="Times New Roman" w:hAnsi="Times New Roman"/>
-                      <w:color w:val="000000"/>
-                      <w:sz w:val="24"/>
-                      <w:szCs w:val="24"/>
-                    </w:rPr>
-                  </w:pPr>
-                  <w:r>
-                    <w:rPr>
-                      <w:rFonts w:ascii="Times New Roman" w:hAnsi="Times New Roman"/>
-                      <w:color w:val="000000"/>
-                      <w:sz w:val="24"/>
-                      <w:szCs w:val="24"/>
-                    </w:rPr>
-                    <w:t>送达地址</w:t>
-                  </w:r>
-                </w:p>
-              </w:tc>
-              <w:tc>
-                <w:tcPr>
-                  <w:tcW w:w="6267" w:type="dxa"/>
-                  <w:tcBorders>
-                    <w:top w:val="single" w:sz="4" w:space="0" w:color="231F20"/>
-                    <w:left w:val="single" w:sz="4" w:space="0" w:color="231F20"/>
-                    <w:bottom w:val="single" w:sz="4" w:space="0" w:color="231F20"/>
-                    <w:right w:val="single" w:sz="6" w:space="0" w:color="231F20"/>
-                  </w:tcBorders>
-                  <w:vAlign w:val="center"/>
-                </w:tcPr>
-                <w:p>
-                  <w:pPr>
-                    <w:adjustRightInd w:val="0"/>
-                    <w:snapToGrid w:val="0"/>
-                    <w:jc w:val="center"/>
-                    <w:rPr>
-                      <w:rFonts w:ascii="Times New Roman" w:hAnsi="Times New Roman"/>
-                      <w:color w:val="000000"/>
-                    </w:rPr>
-                  </w:pPr>
-                </w:p>
-              </w:tc>
-            </w:tr>
-            <w:tr>
-              <w:trPr>
-                <w:trHeight w:hRule="exact" w:val="454"/>
-              </w:trPr>
-              <w:tc>
-                <w:tcPr>
-                  <w:tcW w:w="2127" w:type="dxa"/>
-                  <w:tcBorders>
-                    <w:top w:val="single" w:sz="4" w:space="0" w:color="231F20"/>
-                    <w:left w:val="single" w:sz="4" w:space="0" w:color="231F20"/>
-                    <w:bottom w:val="single" w:sz="4" w:space="0" w:color="231F20"/>
-                    <w:right w:val="single" w:sz="4" w:space="0" w:color="231F20"/>
-                  </w:tcBorders>
-                  <w:vAlign w:val="center"/>
-                </w:tcPr>
-                <w:p>
-                  <w:pPr>
-                    <w:pStyle w:val="TableParagraph"/>
-                    <w:adjustRightInd w:val="0"/>
-                    <w:snapToGrid w:val="0"/>
-                    <w:ind w:left="665"/>
-                    <w:jc w:val="both"/>
-                    <w:rPr>
-                      <w:rFonts w:ascii="Times New Roman" w:hAnsi="Times New Roman"/>
-                      <w:color w:val="000000"/>
-                      <w:sz w:val="24"/>
-                      <w:szCs w:val="24"/>
-                    </w:rPr>
-                  </w:pPr>
-                  <w:r>
-                    <w:rPr>
-                      <w:rFonts w:ascii="Times New Roman" w:hAnsi="Times New Roman"/>
-                      <w:color w:val="000000"/>
-                      <w:sz w:val="24"/>
-                      <w:szCs w:val="24"/>
-                    </w:rPr>
-                    <w:t>收件人</w:t>
-                  </w:r>
-                </w:p>
-              </w:tc>
-              <w:tc>
-                <w:tcPr>
-                  <w:tcW w:w="6267" w:type="dxa"/>
-                  <w:tcBorders>
-                    <w:top w:val="single" w:sz="4" w:space="0" w:color="231F20"/>
-                    <w:left w:val="single" w:sz="4" w:space="0" w:color="231F20"/>
-                    <w:bottom w:val="single" w:sz="4" w:space="0" w:color="231F20"/>
-                    <w:right w:val="single" w:sz="6" w:space="0" w:color="231F20"/>
-                  </w:tcBorders>
-                  <w:vAlign w:val="center"/>
-                </w:tcPr>
-                <w:p>
-                  <w:pPr>
-                    <w:adjustRightInd w:val="0"/>
-                    <w:snapToGrid w:val="0"/>
-                    <w:jc w:val="center"/>
-                    <w:rPr>
-                      <w:rFonts w:ascii="Times New Roman" w:hAnsi="Times New Roman"/>
-                      <w:color w:val="000000"/>
-                    </w:rPr>
-                  </w:pPr>
-                </w:p>
-              </w:tc>
-            </w:tr>
-            <w:tr>
-              <w:trPr>
-                <w:trHeight w:hRule="exact" w:val="454"/>
-              </w:trPr>
-              <w:tc>
-                <w:tcPr>
-                  <w:tcW w:w="2127" w:type="dxa"/>
-                  <w:tcBorders>
-                    <w:top w:val="single" w:sz="4" w:space="0" w:color="231F20"/>
-                    <w:left w:val="single" w:sz="4" w:space="0" w:color="231F20"/>
-                    <w:bottom w:val="single" w:sz="4" w:space="0" w:color="231F20"/>
-                    <w:right w:val="single" w:sz="4" w:space="0" w:color="231F20"/>
-                  </w:tcBorders>
-                  <w:vAlign w:val="center"/>
-                </w:tcPr>
-                <w:p>
-                  <w:pPr>
-                    <w:pStyle w:val="TableParagraph"/>
-                    <w:adjustRightInd w:val="0"/>
-                    <w:snapToGrid w:val="0"/>
-                    <w:ind w:left="185"/>
-                    <w:jc w:val="both"/>
-                    <w:rPr>
-                      <w:rFonts w:ascii="Times New Roman" w:hAnsi="Times New Roman"/>
-                      <w:color w:val="000000"/>
-                      <w:sz w:val="24"/>
-                      <w:szCs w:val="24"/>
-                    </w:rPr>
-                  </w:pPr>
-                  <w:r>
-                    <w:rPr>
-                      <w:rFonts w:ascii="Times New Roman" w:hAnsi="Times New Roman"/>
-                      <w:color w:val="000000"/>
-                      <w:sz w:val="24"/>
-                      <w:szCs w:val="24"/>
-                    </w:rPr>
-                    <w:t>收件人联系电话</w:t>
-                  </w:r>
-                </w:p>
-              </w:tc>
-              <w:tc>
-                <w:tcPr>
-                  <w:tcW w:w="6267" w:type="dxa"/>
-                  <w:tcBorders>
-                    <w:top w:val="single" w:sz="4" w:space="0" w:color="231F20"/>
-                    <w:left w:val="single" w:sz="4" w:space="0" w:color="231F20"/>
-                    <w:bottom w:val="single" w:sz="4" w:space="0" w:color="231F20"/>
-                    <w:right w:val="single" w:sz="6" w:space="0" w:color="231F20"/>
-                  </w:tcBorders>
-                  <w:vAlign w:val="center"/>
-                </w:tcPr>
-                <w:p>
-                  <w:pPr>
-                    <w:adjustRightInd w:val="0"/>
-                    <w:snapToGrid w:val="0"/>
-                    <w:jc w:val="center"/>
-                    <w:rPr>
-                      <w:rFonts w:ascii="Times New Roman" w:hAnsi="Times New Roman"/>
-                      <w:color w:val="000000"/>
-                    </w:rPr>
-                  </w:pPr>
-                </w:p>
-              </w:tc>
-            </w:tr>
-            <w:tr>
-              <w:trPr>
-                <w:trHeight w:hRule="exact" w:val="453"/>
-              </w:trPr>
-              <w:tc>
-                <w:tcPr>
-                  <w:tcW w:w="2127" w:type="dxa"/>
-                  <w:tcBorders>
-                    <w:top w:val="single" w:sz="4" w:space="0" w:color="231F20"/>
-                    <w:left w:val="single" w:sz="4" w:space="0" w:color="231F20"/>
-                    <w:bottom w:val="nil"/>
-                    <w:right w:val="single" w:sz="4" w:space="0" w:color="231F20"/>
-                  </w:tcBorders>
-                  <w:vAlign w:val="center"/>
-                </w:tcPr>
-                <w:p>
-                  <w:pPr>
-                    <w:pStyle w:val="TableParagraph"/>
-                    <w:adjustRightInd w:val="0"/>
-                    <w:snapToGrid w:val="0"/>
-                    <w:ind w:left="545"/>
-                    <w:jc w:val="both"/>
-                    <w:rPr>
-                      <w:rFonts w:ascii="Times New Roman" w:hAnsi="Times New Roman"/>
-                      <w:color w:val="000000"/>
-                      <w:sz w:val="24"/>
-                      <w:szCs w:val="24"/>
-                    </w:rPr>
-                  </w:pPr>
-                  <w:r>
-                    <w:rPr>
-                      <w:rFonts w:ascii="Times New Roman" w:hAnsi="Times New Roman"/>
-                      <w:color w:val="000000"/>
-                      <w:sz w:val="24"/>
-                      <w:szCs w:val="24"/>
-                    </w:rPr>
-                    <w:t>邮政编码</w:t>
-                  </w:r>
-                </w:p>
-              </w:tc>
-              <w:tc>
-                <w:tcPr>
-                  <w:tcW w:w="6267" w:type="dxa"/>
-                  <w:tcBorders>
-                    <w:top w:val="single" w:sz="4" w:space="0" w:color="231F20"/>
-                    <w:left w:val="single" w:sz="4" w:space="0" w:color="231F20"/>
-                    <w:bottom w:val="nil"/>
-                    <w:right w:val="single" w:sz="6" w:space="0" w:color="231F20"/>
-                  </w:tcBorders>
-                  <w:vAlign w:val="center"/>
-                </w:tcPr>
-                <w:p>
-                  <w:pPr>
-                    <w:adjustRightInd w:val="0"/>
-                    <w:snapToGrid w:val="0"/>
-                    <w:jc w:val="center"/>
-                    <w:rPr>
-                      <w:rFonts w:ascii="Times New Roman" w:hAnsi="Times New Roman"/>
-                      <w:color w:val="000000"/>
-                    </w:rPr>
-                  </w:pPr>
-                </w:p>
-              </w:tc>
-            </w:tr>
-          </w:tbl>
-          <w:p>
-            <w:pPr>
-              <w:adjustRightInd w:val="0"/>
-              <w:snapToGrid w:val="0"/>
-              <w:spacing w:line="380" w:lineRule="exact"/>
-              <w:ind w:firstLine="437"/>
-              <w:jc w:val="right"/>
+          <w:p>
+            <w:pPr>
+              <w:pStyle w:val="TableParagraph"/>
+              <w:adjustRightInd w:val="0"/>
+              <w:snapToGrid w:val="0"/>
+              <w:spacing w:line="305" w:lineRule="exact"/>
+              <w:ind w:firstLineChars="50" w:firstLine="120"/>
+              <w:jc w:val="center"/>
+              <w:rPr>
+                <w:rFonts w:ascii="Times New Roman" w:hAnsi="Times New Roman"/>
+                <w:color w:val="000000"/>
+                <w:sz w:val="24"/>
+                <w:szCs w:val="24"/>
+                <w:lang w:eastAsia="zh-CN"/>
+              </w:rPr>
+            </w:pPr>
+          </w:p>
+          <w:p>
+            <w:pPr>
+              <w:pStyle w:val="TableParagraph"/>
+              <w:adjustRightInd w:val="0"/>
+              <w:snapToGrid w:val="0"/>
+              <w:spacing w:line="305" w:lineRule="exact"/>
+              <w:ind w:firstLineChars="50" w:firstLine="120"/>
+              <w:jc w:val="center"/>
+              <w:rPr>
+                <w:rFonts w:ascii="Times New Roman" w:hAnsi="Times New Roman"/>
+                <w:color w:val="000000"/>
+                <w:sz w:val="24"/>
+                <w:szCs w:val="24"/>
+                <w:lang w:eastAsia="zh-CN"/>
+              </w:rPr>
+            </w:pPr>
+            <w:r>
+              <w:rPr>
+                <w:rFonts w:ascii="Times New Roman" w:hAnsi="Times New Roman"/>
+                <w:color w:val="000000"/>
+                <w:sz w:val="24"/>
+                <w:szCs w:val="24"/>
+                <w:lang w:eastAsia="zh-CN"/>
+              </w:rPr>
+              <w:t>是否接受电子送达</w:t>
+            </w:r>
+          </w:p>
+          <w:p>
+            <w:pPr>
+              <w:pStyle w:val="TableParagraph"/>
+              <w:adjustRightInd w:val="0"/>
+              <w:snapToGrid w:val="0"/>
+              <w:spacing w:line="296" w:lineRule="exact"/>
+              <w:ind w:left="51" w:right="198"/>
+              <w:jc w:val="center"/>
+              <w:rPr>
+                <w:rFonts w:ascii="Times New Roman" w:hAnsi="Times New Roman"/>
+                <w:color w:val="000000"/>
+                <w:w w:val="165"/>
+                <w:sz w:val="24"/>
+                <w:szCs w:val="24"/>
+                <w:lang w:eastAsia="zh-CN"/>
+              </w:rPr>
+            </w:pPr>
+          </w:p>
+          <w:p>
+            <w:pPr>
+              <w:pStyle w:val="TableParagraph"/>
+              <w:adjustRightInd w:val="0"/>
+              <w:snapToGrid w:val="0"/>
+              <w:spacing w:line="296" w:lineRule="exact"/>
+              <w:ind w:left="51" w:right="198"/>
+              <w:jc w:val="center"/>
+              <w:rPr>
+                <w:rFonts w:ascii="Times New Roman" w:hAnsi="Times New Roman"/>
+                <w:color w:val="000000"/>
+                <w:sz w:val="24"/>
+                <w:szCs w:val="24"/>
+                <w:lang w:eastAsia="zh-CN"/>
+              </w:rPr>
+            </w:pPr>
+            <w:r>
+              <w:rPr>
+                <w:rFonts w:ascii="Times New Roman" w:eastAsia="仿宋" w:hAnsi="Times New Roman"/>
+                <w:color w:val="000000"/>
+                <w:w w:val="165"/>
+                <w:sz w:val="21"/>
+                <w:szCs w:val="21"/>
+                <w:lang w:eastAsia="zh-CN"/>
+              </w:rPr>
+              <w:sym w:font="Wingdings 2" w:char="00A3"/>
+            </w:r>
+            <w:r>
+              <w:rPr>
+                <w:rFonts w:ascii="Times New Roman" w:hAnsi="Times New Roman"/>
+                <w:color w:val="000000"/>
+                <w:sz w:val="24"/>
+                <w:szCs w:val="24"/>
+                <w:lang w:eastAsia="zh-CN"/>
+              </w:rPr>
+              <w:t>是</w:t>
+            </w:r>
+            <w:r>
+              <w:rPr>
+                <w:rFonts w:ascii="Times New Roman" w:hAnsi="Times New Roman"/>
+                <w:color w:val="000000"/>
+                <w:sz w:val="24"/>
+                <w:szCs w:val="24"/>
+                <w:lang w:eastAsia="zh-CN"/>
+              </w:rPr>
+              <w:t xml:space="preserve">  </w:t>
+            </w:r>
+            <w:r>
+              <w:rPr>
+                <w:rFonts w:ascii="Times New Roman" w:eastAsia="仿宋" w:hAnsi="Times New Roman"/>
+                <w:color w:val="000000"/>
+                <w:w w:val="165"/>
+                <w:sz w:val="21"/>
+                <w:szCs w:val="21"/>
+                <w:lang w:eastAsia="zh-CN"/>
+              </w:rPr>
+              <w:sym w:font="Wingdings 2" w:char="00A3"/>
+            </w:r>
+            <w:r>
+              <w:rPr>
+                <w:rFonts w:ascii="Times New Roman" w:hAnsi="Times New Roman"/>
+                <w:color w:val="000000"/>
+                <w:sz w:val="24"/>
+                <w:szCs w:val="24"/>
+                <w:lang w:eastAsia="zh-CN"/>
+              </w:rPr>
+              <w:t>否</w:t>
+            </w:r>
+          </w:p>
+          <w:p>
+            <w:pPr>
+              <w:adjustRightInd w:val="0"/>
+              <w:snapToGrid w:val="0"/>
+              <w:spacing w:line="380" w:lineRule="exact"/>
+              <w:ind w:firstLineChars="200" w:firstLine="480"/>
+              <w:rPr>
+                <w:rFonts w:ascii="Times New Roman" w:hAnsi="Times New Roman"/>
+                <w:color w:val="000000"/>
+                <w:sz w:val="24"/>
+                <w:szCs w:val="24"/>
+              </w:rPr>
+            </w:pPr>
+          </w:p>
+        </w:tc>
+        <w:tc>
+          <w:tcPr>
+            <w:tcW w:w="6308" w:type="dxa"/>
+            <w:tcBorders>
+              <w:right w:val="single" w:sz="4" w:space="0" w:color="auto"/>
+            </w:tcBorders>
+          </w:tcPr>
+          <w:p>
+            <w:pPr>
+              <w:pStyle w:val="TableParagraph"/>
+              <w:adjustRightInd w:val="0"/>
+              <w:snapToGrid w:val="0"/>
+              <w:spacing w:line="314" w:lineRule="exact"/>
+              <w:ind w:leftChars="24" w:left="50" w:firstLineChars="50" w:firstLine="173"/>
+              <w:jc w:val="both"/>
+              <w:rPr>
+                <w:rFonts w:ascii="仿宋" w:eastAsia="仿宋" w:hAnsi="仿宋"/>
+                <w:color w:val="000000"/>
+                <w:w w:val="165"/>
+                <w:sz w:val="21"/>
+                <w:szCs w:val="21"/>
+                <w:lang w:eastAsia="zh-CN"/>
+              </w:rPr>
+            </w:pPr>
+          </w:p>
+          <w:p>
+            <w:pPr>
+              <w:pStyle w:val="TableParagraph"/>
+              <w:adjustRightInd w:val="0"/>
+              <w:snapToGrid w:val="0"/>
+              <w:spacing w:line="314" w:lineRule="exact"/>
+              <w:ind w:leftChars="24" w:left="50" w:firstLineChars="50" w:firstLine="173"/>
+              <w:jc w:val="both"/>
+              <w:rPr>
+                <w:rFonts w:ascii="Times New Roman" w:hAnsi="Times New Roman"/>
+                <w:color w:val="000000"/>
+                <w:sz w:val="24"/>
+                <w:szCs w:val="24"/>
+                <w:lang w:eastAsia="zh-CN"/>
+              </w:rPr>
+            </w:pPr>
+            <w:r>
+              <w:rPr>
+                <w:rFonts w:ascii="仿宋" w:eastAsia="仿宋" w:hAnsi="仿宋"/>
+                <w:color w:val="000000"/>
+                <w:w w:val="165"/>
+                <w:sz w:val="21"/>
+                <w:szCs w:val="21"/>
+                <w:lang w:eastAsia="zh-CN"/>
+              </w:rPr>
+              <w:t>□</w:t>
+            </w:r>
+            <w:r>
+              <w:rPr>
+                <w:rFonts w:ascii="Times New Roman" w:hAnsi="Times New Roman"/>
+                <w:color w:val="000000"/>
+                <w:sz w:val="24"/>
+                <w:szCs w:val="24"/>
+                <w:lang w:eastAsia="zh-CN"/>
+              </w:rPr>
+              <w:t>手机号码：</w:t>
+            </w:r>
+          </w:p>
+          <w:p>
+            <w:pPr>
+              <w:pStyle w:val="TableParagraph"/>
+              <w:adjustRightInd w:val="0"/>
+              <w:snapToGrid w:val="0"/>
+              <w:spacing w:line="297" w:lineRule="exact"/>
+              <w:ind w:leftChars="24" w:left="50" w:firstLineChars="50" w:firstLine="173"/>
+              <w:jc w:val="both"/>
+              <w:rPr>
+                <w:rFonts w:ascii="Times New Roman" w:hAnsi="Times New Roman"/>
+                <w:color w:val="000000"/>
+                <w:sz w:val="24"/>
+                <w:szCs w:val="24"/>
+                <w:lang w:eastAsia="zh-CN"/>
+              </w:rPr>
+            </w:pPr>
+            <w:r>
+              <w:rPr>
+                <w:rFonts w:ascii="仿宋" w:eastAsia="仿宋" w:hAnsi="仿宋"/>
+                <w:color w:val="000000"/>
+                <w:w w:val="165"/>
+                <w:sz w:val="21"/>
+                <w:szCs w:val="21"/>
+                <w:lang w:eastAsia="zh-CN"/>
+              </w:rPr>
+              <w:t>□</w:t>
+            </w:r>
+            <w:r>
+              <w:rPr>
+                <w:rFonts w:ascii="Times New Roman" w:hAnsi="Times New Roman"/>
+                <w:color w:val="000000"/>
+                <w:sz w:val="24"/>
+                <w:szCs w:val="24"/>
+                <w:lang w:eastAsia="zh-CN"/>
+              </w:rPr>
+              <w:t>传真号码：</w:t>
+            </w:r>
+          </w:p>
+          <w:p>
+            <w:pPr>
+              <w:pStyle w:val="TableParagraph"/>
+              <w:adjustRightInd w:val="0"/>
+              <w:snapToGrid w:val="0"/>
+              <w:spacing w:line="297" w:lineRule="exact"/>
+              <w:ind w:leftChars="24" w:left="50" w:firstLineChars="50" w:firstLine="173"/>
+              <w:jc w:val="both"/>
+              <w:rPr>
+                <w:rFonts w:ascii="Times New Roman" w:hAnsi="Times New Roman"/>
+                <w:color w:val="000000"/>
+                <w:sz w:val="24"/>
+                <w:szCs w:val="24"/>
+                <w:lang w:eastAsia="zh-CN"/>
+              </w:rPr>
+            </w:pPr>
+            <w:r>
+              <w:rPr>
+                <w:rFonts w:ascii="仿宋" w:eastAsia="仿宋" w:hAnsi="仿宋"/>
+                <w:color w:val="000000"/>
+                <w:w w:val="165"/>
+                <w:sz w:val="21"/>
+                <w:szCs w:val="21"/>
+                <w:lang w:eastAsia="zh-CN"/>
+              </w:rPr>
+              <w:t>□</w:t>
+            </w:r>
+            <w:r>
+              <w:rPr>
+                <w:rFonts w:ascii="Times New Roman" w:hAnsi="Times New Roman"/>
+                <w:color w:val="000000"/>
+                <w:sz w:val="24"/>
+                <w:szCs w:val="24"/>
+                <w:lang w:eastAsia="zh-CN"/>
+              </w:rPr>
+              <w:t>电子邮件地址：</w:t>
+            </w:r>
+          </w:p>
+          <w:p>
+            <w:pPr>
+              <w:pStyle w:val="TableParagraph"/>
+              <w:adjustRightInd w:val="0"/>
+              <w:snapToGrid w:val="0"/>
+              <w:spacing w:line="296" w:lineRule="exact"/>
+              <w:ind w:leftChars="24" w:left="50" w:right="216" w:firstLineChars="50" w:firstLine="173"/>
+              <w:jc w:val="both"/>
+              <w:rPr>
+                <w:rFonts w:ascii="Times New Roman" w:hAnsi="Times New Roman"/>
+                <w:color w:val="000000"/>
+                <w:sz w:val="24"/>
+                <w:szCs w:val="24"/>
+                <w:lang w:eastAsia="zh-CN"/>
+              </w:rPr>
+            </w:pPr>
+            <w:r>
+              <w:rPr>
+                <w:rFonts w:ascii="仿宋" w:eastAsia="仿宋" w:hAnsi="仿宋"/>
+                <w:color w:val="000000"/>
+                <w:w w:val="165"/>
+                <w:sz w:val="21"/>
+                <w:szCs w:val="21"/>
+                <w:lang w:eastAsia="zh-CN"/>
+              </w:rPr>
+              <w:t>□</w:t>
+            </w:r>
+            <w:r>
+              <w:rPr>
+                <w:rFonts w:ascii="Times New Roman" w:hAnsi="Times New Roman"/>
+                <w:color w:val="000000"/>
+                <w:sz w:val="24"/>
+                <w:szCs w:val="24"/>
+                <w:lang w:eastAsia="zh-CN"/>
+              </w:rPr>
+              <w:t>即时通讯帐号：</w:t>
+            </w:r>
+            <w:r>
+              <w:rPr>
+                <w:rFonts w:ascii="Times New Roman" w:hAnsi="Times New Roman"/>
+                <w:color w:val="000000"/>
+                <w:sz w:val="24"/>
+                <w:szCs w:val="24"/>
+                <w:lang w:eastAsia="zh-CN"/>
+              </w:rPr>
+              <w:t xml:space="preserve"> </w:t>
+            </w:r>
+          </w:p>
+          <w:p>
+            <w:pPr>
+              <w:adjustRightInd w:val="0"/>
+              <w:snapToGrid w:val="0"/>
+              <w:spacing w:line="380" w:lineRule="exact"/>
+              <w:ind w:firstLineChars="100" w:firstLine="240"/>
+              <w:rPr>
+                <w:rFonts w:ascii="Times New Roman" w:hAnsi="Times New Roman"/>
+                <w:color w:val="000000"/>
+                <w:sz w:val="24"/>
+                <w:szCs w:val="24"/>
+              </w:rPr>
+            </w:pPr>
+            <w:r>
+              <w:rPr>
+                <w:rFonts w:ascii="Times New Roman" w:hAnsi="Times New Roman"/>
+                <w:color w:val="000000"/>
+                <w:sz w:val="24"/>
+                <w:szCs w:val="24"/>
+              </w:rPr>
+              <w:t>以传</w:t>
+            </w:r>
+            <w:r>
+              <w:rPr>
+                <w:rFonts w:ascii="Times New Roman" w:hAnsi="Times New Roman"/>
+                <w:color w:val="000000"/>
+                <w:spacing w:val="-1"/>
+                <w:sz w:val="24"/>
+                <w:szCs w:val="24"/>
+              </w:rPr>
+              <w:t>真</w:t>
+            </w:r>
+            <w:r>
+              <w:rPr>
+                <w:rFonts w:ascii="Times New Roman" w:hAnsi="Times New Roman"/>
+                <w:color w:val="000000"/>
+                <w:spacing w:val="-120"/>
+                <w:sz w:val="24"/>
+                <w:szCs w:val="24"/>
+              </w:rPr>
+              <w:t>、</w:t>
+            </w:r>
+            <w:r>
+              <w:rPr>
+                <w:rFonts w:ascii="Times New Roman" w:hAnsi="Times New Roman"/>
+                <w:color w:val="000000"/>
+                <w:sz w:val="24"/>
+                <w:szCs w:val="24"/>
+              </w:rPr>
+              <w:t>电子邮件等到达本人特定系统日期为送达日</w:t>
+            </w:r>
+            <w:r>
+              <w:rPr>
+                <w:rFonts w:ascii="Times New Roman" w:hAnsi="Times New Roman"/>
+                <w:color w:val="000000"/>
+                <w:spacing w:val="-1"/>
+                <w:sz w:val="24"/>
+                <w:szCs w:val="24"/>
+              </w:rPr>
+              <w:t>期</w:t>
+            </w:r>
+            <w:r>
+              <w:rPr>
+                <w:rFonts w:ascii="Times New Roman" w:hAnsi="Times New Roman"/>
+                <w:color w:val="000000"/>
+                <w:sz w:val="24"/>
+                <w:szCs w:val="24"/>
+              </w:rPr>
+              <w:t>。</w:t>
+            </w:r>
+          </w:p>
+        </w:tc>
+      </w:tr>
+      <w:tr>
+        <w:trPr>
+          <w:trHeight w:val="488"/>
+          <w:jc w:val="center"/>
+        </w:trPr>
+        <w:tc>
+          <w:tcPr>
+            <w:tcW w:w="675" w:type="dxa"/>
+            <w:vMerge/>
+            <w:tcBorders>
+              <w:left w:val="single" w:sz="4" w:space="0" w:color="auto"/>
+            </w:tcBorders>
+            <w:tcMar>
+              <w:top w:w="0" w:type="dxa"/>
+              <w:left w:w="108" w:type="dxa"/>
+              <w:bottom w:w="0" w:type="dxa"/>
+              <w:right w:w="108" w:type="dxa"/>
+            </w:tcMar>
+            <w:vAlign w:val="center"/>
+          </w:tcPr>
+          <w:p>
+            <w:pPr>
+              <w:adjustRightInd w:val="0"/>
+              <w:snapToGrid w:val="0"/>
+              <w:spacing w:line="380" w:lineRule="exact"/>
+              <w:jc w:val="center"/>
+              <w:rPr>
+                <w:rFonts w:ascii="Times New Roman" w:hAnsi="Times New Roman"/>
+                <w:color w:val="000000"/>
+                <w:sz w:val="24"/>
+                <w:szCs w:val="24"/>
+              </w:rPr>
+            </w:pPr>
+          </w:p>
+        </w:tc>
+        <w:tc>
+          <w:tcPr>
+            <w:tcW w:w="2297" w:type="dxa"/>
+            <w:tcBorders>
+              <w:right w:val="single" w:sz="4" w:space="0" w:color="auto"/>
+            </w:tcBorders>
+            <w:tcMar>
+              <w:top w:w="0" w:type="dxa"/>
+              <w:left w:w="108" w:type="dxa"/>
+              <w:bottom w:w="0" w:type="dxa"/>
+              <w:right w:w="108" w:type="dxa"/>
+            </w:tcMar>
+            <w:vAlign w:val="center"/>
+          </w:tcPr>
+          <w:p>
+            <w:pPr>
+              <w:pStyle w:val="TableParagraph"/>
+              <w:adjustRightInd w:val="0"/>
+              <w:snapToGrid w:val="0"/>
+              <w:ind w:left="545"/>
+              <w:jc w:val="both"/>
+              <w:rPr>
+                <w:rFonts w:ascii="Times New Roman" w:hAnsi="Times New Roman"/>
+                <w:color w:val="000000"/>
+                <w:sz w:val="24"/>
+                <w:szCs w:val="24"/>
+              </w:rPr>
+            </w:pPr>
+            <w:r>
+              <w:rPr>
+                <w:rFonts w:ascii="Times New Roman" w:hAnsi="Times New Roman"/>
+                <w:color w:val="000000"/>
+                <w:sz w:val="24"/>
+                <w:szCs w:val="24"/>
+              </w:rPr>
+              <w:t>送达地址</w:t>
+            </w:r>
+          </w:p>
+        </w:tc>
+        <w:tc>
+          <w:tcPr>
+            <w:tcW w:w="6308" w:type="dxa"/>
+            <w:tcBorders>
+              <w:right w:val="single" w:sz="4" w:space="0" w:color="auto"/>
+            </w:tcBorders>
+          </w:tcPr>
+          <w:p>
+            <w:pPr>
+              <w:adjustRightInd w:val="0"/>
+              <w:snapToGrid w:val="0"/>
+              <w:spacing w:line="380" w:lineRule="exact"/>
+              <w:ind w:firstLineChars="200" w:firstLine="480"/>
+              <w:jc w:val="center"/>
+              <w:rPr>
+                <w:rFonts w:ascii="Times New Roman" w:hAnsi="Times New Roman"/>
+                <w:color w:val="000000"/>
+                <w:sz w:val="24"/>
+                <w:szCs w:val="24"/>
+              </w:rPr>
+            </w:pPr>
+            <w:r>
+              <w:rPr>
+                <w:rFonts w:ascii="Times New Roman" w:hAnsi="Times New Roman"/>
+                <w:sz w:val="24"/>
+                <w:szCs w:val="24"/>
+              </w:rPr>
+              <w:t>${contactAddress}</w:t>
+            </w:r>
+          </w:p>
+        </w:tc>
+      </w:tr>
+      <w:tr>
+        <w:trPr>
+          <w:trHeight w:val="488"/>
+          <w:jc w:val="center"/>
+        </w:trPr>
+        <w:tc>
+          <w:tcPr>
+            <w:tcW w:w="675" w:type="dxa"/>
+            <w:vMerge/>
+            <w:tcBorders>
+              <w:left w:val="single" w:sz="4" w:space="0" w:color="auto"/>
+            </w:tcBorders>
+            <w:tcMar>
+              <w:top w:w="0" w:type="dxa"/>
+              <w:left w:w="108" w:type="dxa"/>
+              <w:bottom w:w="0" w:type="dxa"/>
+              <w:right w:w="108" w:type="dxa"/>
+            </w:tcMar>
+            <w:vAlign w:val="center"/>
+          </w:tcPr>
+          <w:p>
+            <w:pPr>
+              <w:adjustRightInd w:val="0"/>
+              <w:snapToGrid w:val="0"/>
+              <w:spacing w:line="380" w:lineRule="exact"/>
+              <w:jc w:val="center"/>
+              <w:rPr>
+                <w:rFonts w:ascii="Times New Roman" w:hAnsi="Times New Roman"/>
+                <w:color w:val="000000"/>
+                <w:sz w:val="24"/>
+                <w:szCs w:val="24"/>
+              </w:rPr>
+            </w:pPr>
+          </w:p>
+        </w:tc>
+        <w:tc>
+          <w:tcPr>
+            <w:tcW w:w="2297" w:type="dxa"/>
+            <w:tcBorders>
+              <w:right w:val="single" w:sz="4" w:space="0" w:color="auto"/>
+            </w:tcBorders>
+            <w:tcMar>
+              <w:top w:w="0" w:type="dxa"/>
+              <w:left w:w="108" w:type="dxa"/>
+              <w:bottom w:w="0" w:type="dxa"/>
+              <w:right w:w="108" w:type="dxa"/>
+            </w:tcMar>
+            <w:vAlign w:val="center"/>
+          </w:tcPr>
+          <w:p>
+            <w:pPr>
+              <w:pStyle w:val="TableParagraph"/>
+              <w:adjustRightInd w:val="0"/>
+              <w:snapToGrid w:val="0"/>
+              <w:ind w:left="665"/>
+              <w:jc w:val="both"/>
+              <w:rPr>
+                <w:rFonts w:ascii="Times New Roman" w:hAnsi="Times New Roman"/>
+                <w:color w:val="000000"/>
+                <w:sz w:val="24"/>
+                <w:szCs w:val="24"/>
+              </w:rPr>
+            </w:pPr>
+            <w:r>
+              <w:rPr>
+                <w:rFonts w:ascii="Times New Roman" w:hAnsi="Times New Roman"/>
+                <w:color w:val="000000"/>
+                <w:sz w:val="24"/>
+                <w:szCs w:val="24"/>
+              </w:rPr>
+              <w:t>收件人</w:t>
+            </w:r>
+          </w:p>
+        </w:tc>
+        <w:tc>
+          <w:tcPr>
+            <w:tcW w:w="6308" w:type="dxa"/>
+            <w:tcBorders>
+              <w:right w:val="single" w:sz="4" w:space="0" w:color="auto"/>
+            </w:tcBorders>
+          </w:tcPr>
+          <w:p>
+            <w:pPr>
+              <w:adjustRightInd w:val="0"/>
+              <w:snapToGrid w:val="0"/>
+              <w:spacing w:line="380" w:lineRule="exact"/>
+              <w:ind w:firstLineChars="200" w:firstLine="480"/>
+              <w:jc w:val="center"/>
+              <w:rPr>
+                <w:rFonts w:ascii="Times New Roman" w:hAnsi="Times New Roman"/>
+                <w:color w:val="000000"/>
+                <w:sz w:val="24"/>
+                <w:szCs w:val="24"/>
+              </w:rPr>
+            </w:pPr>
+            <w:r>
+              <w:rPr>
+                <w:rFonts w:ascii="Times New Roman" w:hAnsi="Times New Roman"/>
+                <w:sz w:val="24"/>
+                <w:szCs w:val="24"/>
+              </w:rPr>
+              <w:t>${</w:t>
+            </w:r>
+            <w:r>
+              <w:rPr>
+                <w:rFonts w:ascii="Times New Roman" w:hAnsi="Times New Roman" w:hint="eastAsia"/>
+                <w:sz w:val="24"/>
+                <w:szCs w:val="24"/>
+              </w:rPr>
+              <w:t>person</w:t>
+            </w:r>
+            <w:r>
+              <w:rPr>
+                <w:rFonts w:ascii="Times New Roman" w:hAnsi="Times New Roman"/>
+                <w:sz w:val="24"/>
+                <w:szCs w:val="24"/>
+              </w:rPr>
+              <w:t>N</w:t>
+            </w:r>
+            <w:r>
+              <w:rPr>
+                <w:rFonts w:ascii="Times New Roman" w:hAnsi="Times New Roman" w:hint="eastAsia"/>
+                <w:sz w:val="24"/>
+                <w:szCs w:val="24"/>
+              </w:rPr>
+              <w:t>ame</w:t>
+            </w:r>
+            <w:r>
+              <w:rPr>
+                <w:rFonts w:ascii="Times New Roman" w:hAnsi="Times New Roman"/>
+                <w:sz w:val="24"/>
+                <w:szCs w:val="24"/>
+              </w:rPr>
+              <w:t>}</w:t>
+            </w:r>
+          </w:p>
+        </w:tc>
+      </w:tr>
+      <w:tr>
+        <w:trPr>
+          <w:trHeight w:val="488"/>
+          <w:jc w:val="center"/>
+        </w:trPr>
+        <w:tc>
+          <w:tcPr>
+            <w:tcW w:w="675" w:type="dxa"/>
+            <w:vMerge/>
+            <w:tcBorders>
+              <w:left w:val="single" w:sz="4" w:space="0" w:color="auto"/>
+            </w:tcBorders>
+            <w:tcMar>
+              <w:top w:w="0" w:type="dxa"/>
+              <w:left w:w="108" w:type="dxa"/>
+              <w:bottom w:w="0" w:type="dxa"/>
+              <w:right w:w="108" w:type="dxa"/>
+            </w:tcMar>
+            <w:vAlign w:val="center"/>
+          </w:tcPr>
+          <w:p>
+            <w:pPr>
+              <w:adjustRightInd w:val="0"/>
+              <w:snapToGrid w:val="0"/>
+              <w:spacing w:line="380" w:lineRule="exact"/>
+              <w:jc w:val="center"/>
+              <w:rPr>
+                <w:rFonts w:ascii="Times New Roman" w:hAnsi="Times New Roman"/>
+                <w:color w:val="000000"/>
+                <w:sz w:val="24"/>
+                <w:szCs w:val="24"/>
+              </w:rPr>
+            </w:pPr>
+          </w:p>
+        </w:tc>
+        <w:tc>
+          <w:tcPr>
+            <w:tcW w:w="2297" w:type="dxa"/>
+            <w:tcBorders>
+              <w:right w:val="single" w:sz="4" w:space="0" w:color="auto"/>
+            </w:tcBorders>
+            <w:tcMar>
+              <w:top w:w="0" w:type="dxa"/>
+              <w:left w:w="108" w:type="dxa"/>
+              <w:bottom w:w="0" w:type="dxa"/>
+              <w:right w:w="108" w:type="dxa"/>
+            </w:tcMar>
+            <w:vAlign w:val="center"/>
+          </w:tcPr>
+          <w:p>
+            <w:pPr>
+              <w:pStyle w:val="TableParagraph"/>
+              <w:adjustRightInd w:val="0"/>
+              <w:snapToGrid w:val="0"/>
+              <w:ind w:left="185"/>
+              <w:jc w:val="both"/>
+              <w:rPr>
+                <w:rFonts w:ascii="Times New Roman" w:hAnsi="Times New Roman"/>
+                <w:color w:val="000000"/>
+                <w:sz w:val="24"/>
+                <w:szCs w:val="24"/>
+              </w:rPr>
+            </w:pPr>
+            <w:r>
+              <w:rPr>
+                <w:rFonts w:ascii="Times New Roman" w:hAnsi="Times New Roman"/>
+                <w:color w:val="000000"/>
+                <w:sz w:val="24"/>
+                <w:szCs w:val="24"/>
+              </w:rPr>
+              <w:t>收件人联系电话</w:t>
+            </w:r>
+          </w:p>
+        </w:tc>
+        <w:tc>
+          <w:tcPr>
+            <w:tcW w:w="6308" w:type="dxa"/>
+            <w:tcBorders>
+              <w:right w:val="single" w:sz="4" w:space="0" w:color="auto"/>
+            </w:tcBorders>
+          </w:tcPr>
+          <w:p>
+            <w:pPr>
+              <w:adjustRightInd w:val="0"/>
+              <w:snapToGrid w:val="0"/>
+              <w:spacing w:line="380" w:lineRule="exact"/>
+              <w:ind w:firstLineChars="200" w:firstLine="480"/>
+              <w:jc w:val="center"/>
+              <w:rPr>
+                <w:rFonts w:ascii="Times New Roman" w:hAnsi="Times New Roman"/>
+                <w:color w:val="000000"/>
+                <w:sz w:val="24"/>
+                <w:szCs w:val="24"/>
+              </w:rPr>
+            </w:pPr>
+            <w:r>
+              <w:rPr>
+                <w:rFonts w:ascii="Times New Roman" w:hAnsi="Times New Roman"/>
+                <w:color w:val="000000"/>
+                <w:sz w:val="24"/>
+                <w:szCs w:val="24"/>
+              </w:rPr>
+              <w:t>${personPhone}</w:t>
+            </w:r>
+          </w:p>
+        </w:tc>
+      </w:tr>
+      <w:tr>
+        <w:trPr>
+          <w:trHeight w:val="488"/>
+          <w:jc w:val="center"/>
+        </w:trPr>
+        <w:tc>
+          <w:tcPr>
+            <w:tcW w:w="675" w:type="dxa"/>
+            <w:vMerge/>
+            <w:tcBorders>
+              <w:left w:val="single" w:sz="4" w:space="0" w:color="auto"/>
+            </w:tcBorders>
+            <w:tcMar>
+              <w:top w:w="0" w:type="dxa"/>
+              <w:left w:w="108" w:type="dxa"/>
+              <w:bottom w:w="0" w:type="dxa"/>
+              <w:right w:w="108" w:type="dxa"/>
+            </w:tcMar>
+            <w:vAlign w:val="center"/>
+          </w:tcPr>
+          <w:p>
+            <w:pPr>
+              <w:adjustRightInd w:val="0"/>
+              <w:snapToGrid w:val="0"/>
+              <w:spacing w:line="380" w:lineRule="exact"/>
+              <w:jc w:val="center"/>
+              <w:rPr>
+                <w:rFonts w:ascii="Times New Roman" w:hAnsi="Times New Roman"/>
+                <w:color w:val="000000"/>
+                <w:sz w:val="24"/>
+                <w:szCs w:val="24"/>
+              </w:rPr>
+            </w:pPr>
+          </w:p>
+        </w:tc>
+        <w:tc>
+          <w:tcPr>
+            <w:tcW w:w="2297" w:type="dxa"/>
+            <w:tcBorders>
+              <w:right w:val="single" w:sz="4" w:space="0" w:color="auto"/>
+            </w:tcBorders>
+            <w:tcMar>
+              <w:top w:w="0" w:type="dxa"/>
+              <w:left w:w="108" w:type="dxa"/>
+              <w:bottom w:w="0" w:type="dxa"/>
+              <w:right w:w="108" w:type="dxa"/>
+            </w:tcMar>
+            <w:vAlign w:val="center"/>
+          </w:tcPr>
+          <w:p>
+            <w:pPr>
+              <w:pStyle w:val="TableParagraph"/>
+              <w:adjustRightInd w:val="0"/>
+              <w:snapToGrid w:val="0"/>
+              <w:ind w:left="545"/>
+              <w:jc w:val="both"/>
+              <w:rPr>
+                <w:rFonts w:ascii="Times New Roman" w:hAnsi="Times New Roman"/>
+                <w:color w:val="000000"/>
+                <w:sz w:val="24"/>
+                <w:szCs w:val="24"/>
+              </w:rPr>
+            </w:pPr>
+            <w:r>
+              <w:rPr>
+                <w:rFonts w:ascii="Times New Roman" w:hAnsi="Times New Roman"/>
+                <w:color w:val="000000"/>
+                <w:sz w:val="24"/>
+                <w:szCs w:val="24"/>
+              </w:rPr>
+              <w:t>邮政编码</w:t>
+            </w:r>
+          </w:p>
+        </w:tc>
+        <w:tc>
+          <w:tcPr>
+            <w:tcW w:w="6308" w:type="dxa"/>
+            <w:tcBorders>
+              <w:right w:val="single" w:sz="4" w:space="0" w:color="auto"/>
+            </w:tcBorders>
+          </w:tcPr>
+          <w:p>
+            <w:pPr>
+              <w:adjustRightInd w:val="0"/>
+              <w:snapToGrid w:val="0"/>
+              <w:spacing w:line="380" w:lineRule="exact"/>
+              <w:ind w:firstLineChars="200" w:firstLine="480"/>
               <w:rPr>
                 <w:rFonts w:ascii="Times New Roman" w:hAnsi="Times New Roman"/>
                 <w:color w:val="000000"/>
@@ -1414,7 +1523,8 @@
         </w:tc>
         <w:tc>
           <w:tcPr>
-            <w:tcW w:w="8328" w:type="dxa"/>
+            <w:tcW w:w="8605" w:type="dxa"/>
+            <w:gridSpan w:val="2"/>
             <w:tcBorders>
               <w:right w:val="single" w:sz="4" w:space="0" w:color="auto"/>
             </w:tcBorders>
@@ -1600,7 +1710,7 @@
             </w:r>
             <w:r>
               <w:rPr>
-                <w:rFonts w:ascii="Times New Roman" w:hAnsi="Times New Roman" w:hint="eastAsia"/>
+                <w:rFonts w:ascii="Times New Roman" w:hAnsi="Times New Roman"/>
                 <w:color w:val="000000"/>
                 <w:sz w:val="24"/>
                 <w:szCs w:val="24"/>
@@ -1618,7 +1728,7 @@
             </w:r>
             <w:r>
               <w:rPr>
-                <w:rFonts w:ascii="Times New Roman" w:hAnsi="Times New Roman" w:hint="eastAsia"/>
+                <w:rFonts w:ascii="Times New Roman" w:hAnsi="Times New Roman"/>
                 <w:color w:val="000000"/>
                 <w:sz w:val="24"/>
                 <w:szCs w:val="24"/>
@@ -1636,7 +1746,7 @@
             </w:r>
             <w:r>
               <w:rPr>
-                <w:rFonts w:ascii="Times New Roman" w:hAnsi="Times New Roman" w:hint="eastAsia"/>
+                <w:rFonts w:ascii="Times New Roman" w:hAnsi="Times New Roman"/>
                 <w:color w:val="000000"/>
                 <w:sz w:val="24"/>
                 <w:szCs w:val="24"/>
@@ -1654,7 +1764,7 @@
             </w:r>
             <w:r>
               <w:rPr>
-                <w:rFonts w:ascii="Times New Roman" w:hAnsi="Times New Roman" w:hint="eastAsia"/>
+                <w:rFonts w:ascii="Times New Roman" w:hAnsi="Times New Roman"/>
                 <w:color w:val="000000"/>
                 <w:sz w:val="24"/>
                 <w:szCs w:val="24"/>
@@ -1733,7 +1843,8 @@
         </w:tc>
         <w:tc>
           <w:tcPr>
-            <w:tcW w:w="8328" w:type="dxa"/>
+            <w:tcW w:w="8605" w:type="dxa"/>
+            <w:gridSpan w:val="2"/>
             <w:tcBorders>
               <w:bottom w:val="single" w:sz="4" w:space="0" w:color="auto"/>
               <w:right w:val="single" w:sz="4" w:space="0" w:color="auto"/>
@@ -1761,6 +1872,13 @@
         </w:tc>
       </w:tr>
     </w:tbl>
+    <w:p>
+      <w:pPr>
+        <w:rPr>
+          <w:rFonts w:ascii="Times New Roman" w:hAnsi="Times New Roman"/>
+        </w:rPr>
+      </w:pPr>
+    </w:p>
     <w:p/>
     <w:sectPr>
       <w:pgSz w:w="11906" w:h="16838"/>
@@ -1815,36 +1933,127 @@
   <w:docDefaults>
     <w:rPrDefault>
       <w:rPr>
-        <w:rFonts w:ascii="Calibri" w:eastAsia="宋体" w:hAnsi="Calibri" w:cs="Times New Roman"/>
+        <w:rFonts w:asciiTheme="minorHAnsi" w:eastAsiaTheme="minorEastAsia" w:hAnsiTheme="minorHAnsi" w:cstheme="minorBidi"/>
+        <w:kern w:val="2"/>
+        <w:sz w:val="21"/>
+        <w:szCs w:val="22"/>
         <w:lang w:val="en-US" w:eastAsia="zh-CN" w:bidi="ar-SA"/>
       </w:rPr>
     </w:rPrDefault>
     <w:pPrDefault/>
   </w:docDefaults>
-  <w:latentStyles w:defLockedState="0" w:defUIPriority="0" w:defSemiHidden="0" w:defUnhideWhenUsed="0" w:defQFormat="0" w:count="371">
-    <w:lsdException w:name="Normal" w:qFormat="1"/>
-    <w:lsdException w:name="heading 1" w:qFormat="1"/>
-    <w:lsdException w:name="heading 2" w:semiHidden="1" w:unhideWhenUsed="1" w:qFormat="1"/>
-    <w:lsdException w:name="heading 3" w:semiHidden="1" w:unhideWhenUsed="1" w:qFormat="1"/>
-    <w:lsdException w:name="heading 4" w:semiHidden="1" w:unhideWhenUsed="1" w:qFormat="1"/>
-    <w:lsdException w:name="heading 5" w:semiHidden="1" w:unhideWhenUsed="1" w:qFormat="1"/>
-    <w:lsdException w:name="heading 6" w:semiHidden="1" w:unhideWhenUsed="1" w:qFormat="1"/>
-    <w:lsdException w:name="heading 7" w:semiHidden="1" w:unhideWhenUsed="1" w:qFormat="1"/>
-    <w:lsdException w:name="heading 8" w:semiHidden="1" w:unhideWhenUsed="1" w:qFormat="1"/>
-    <w:lsdException w:name="heading 9" w:semiHidden="1" w:unhideWhenUsed="1" w:qFormat="1"/>
-    <w:lsdException w:name="caption" w:semiHidden="1" w:unhideWhenUsed="1" w:qFormat="1"/>
-    <w:lsdException w:name="Title" w:qFormat="1"/>
-    <w:lsdException w:name="Default Paragraph Font" w:semiHidden="1"/>
-    <w:lsdException w:name="Subtitle" w:qFormat="1"/>
-    <w:lsdException w:name="Strong" w:qFormat="1"/>
-    <w:lsdException w:name="Emphasis" w:qFormat="1"/>
-    <w:lsdException w:name="HTML Top of Form" w:semiHidden="1" w:uiPriority="99" w:unhideWhenUsed="1"/>
-    <w:lsdException w:name="HTML Bottom of Form" w:semiHidden="1" w:uiPriority="99" w:unhideWhenUsed="1"/>
-    <w:lsdException w:name="Normal Table" w:semiHidden="1" w:unhideWhenUsed="1" w:qFormat="1"/>
-    <w:lsdException w:name="No List" w:semiHidden="1" w:uiPriority="99" w:unhideWhenUsed="1"/>
-    <w:lsdException w:name="Outline List 1" w:semiHidden="1" w:uiPriority="99" w:unhideWhenUsed="1"/>
-    <w:lsdException w:name="Outline List 2" w:semiHidden="1" w:uiPriority="99" w:unhideWhenUsed="1"/>
-    <w:lsdException w:name="Outline List 3" w:semiHidden="1" w:uiPriority="99" w:unhideWhenUsed="1"/>
+  <w:latentStyles w:defLockedState="0" w:defUIPriority="99" w:defSemiHidden="0" w:defUnhideWhenUsed="0" w:defQFormat="0" w:count="371">
+    <w:lsdException w:name="Normal" w:uiPriority="0" w:qFormat="1"/>
+    <w:lsdException w:name="heading 1" w:uiPriority="9" w:qFormat="1"/>
+    <w:lsdException w:name="heading 2" w:semiHidden="1" w:uiPriority="9" w:unhideWhenUsed="1" w:qFormat="1"/>
+    <w:lsdException w:name="heading 3" w:semiHidden="1" w:uiPriority="9" w:unhideWhenUsed="1" w:qFormat="1"/>
+    <w:lsdException w:name="heading 4" w:semiHidden="1" w:uiPriority="9" w:unhideWhenUsed="1" w:qFormat="1"/>
+    <w:lsdException w:name="heading 5" w:semiHidden="1" w:uiPriority="9" w:unhideWhenUsed="1" w:qFormat="1"/>
+    <w:lsdException w:name="heading 6" w:semiHidden="1" w:uiPriority="9" w:unhideWhenUsed="1" w:qFormat="1"/>
+    <w:lsdException w:name="heading 7" w:semiHidden="1" w:uiPriority="9" w:unhideWhenUsed="1" w:qFormat="1"/>
+    <w:lsdException w:name="heading 8" w:semiHidden="1" w:uiPriority="9" w:unhideWhenUsed="1" w:qFormat="1"/>
+    <w:lsdException w:name="heading 9" w:semiHidden="1" w:uiPriority="9" w:unhideWhenUsed="1" w:qFormat="1"/>
+    <w:lsdException w:name="index 1" w:semiHidden="1" w:unhideWhenUsed="1"/>
+    <w:lsdException w:name="index 2" w:semiHidden="1" w:unhideWhenUsed="1"/>
+    <w:lsdException w:name="index 3" w:semiHidden="1" w:unhideWhenUsed="1"/>
+    <w:lsdException w:name="index 4" w:semiHidden="1" w:unhideWhenUsed="1"/>
+    <w:lsdException w:name="index 5" w:semiHidden="1" w:unhideWhenUsed="1"/>
+    <w:lsdException w:name="index 6" w:semiHidden="1" w:unhideWhenUsed="1"/>
+    <w:lsdException w:name="index 7" w:semiHidden="1" w:unhideWhenUsed="1"/>
+    <w:lsdException w:name="index 8" w:semiHidden="1" w:unhideWhenUsed="1"/>
+    <w:lsdException w:name="index 9" w:semiHidden="1" w:unhideWhenUsed="1"/>
+    <w:lsdException w:name="toc 1" w:semiHidden="1" w:uiPriority="39" w:unhideWhenUsed="1"/>
+    <w:lsdException w:name="toc 2" w:semiHidden="1" w:uiPriority="39" w:unhideWhenUsed="1"/>
+    <w:lsdException w:name="toc 3" w:semiHidden="1" w:uiPriority="39" w:unhideWhenUsed="1"/>
+    <w:lsdException w:name="toc 4" w:semiHidden="1" w:uiPriority="39" w:unhideWhenUsed="1"/>
+    <w:lsdException w:name="toc 5" w:semiHidden="1" w:uiPriority="39" w:unhideWhenUsed="1"/>
+    <w:lsdException w:name="toc 6" w:semiHidden="1" w:uiPriority="39" w:unhideWhenUsed="1"/>
+    <w:lsdException w:name="toc 7" w:semiHidden="1" w:uiPriority="39" w:unhideWhenUsed="1"/>
+    <w:lsdException w:name="toc 8" w:semiHidden="1" w:uiPriority="39" w:unhideWhenUsed="1"/>
+    <w:lsdException w:name="toc 9" w:semiHidden="1" w:uiPriority="39" w:unhideWhenUsed="1"/>
+    <w:lsdException w:name="Normal Indent" w:semiHidden="1" w:unhideWhenUsed="1"/>
+    <w:lsdException w:name="footnote text" w:semiHidden="1" w:unhideWhenUsed="1"/>
+    <w:lsdException w:name="annotation text" w:semiHidden="1" w:unhideWhenUsed="1"/>
+    <w:lsdException w:name="header" w:semiHidden="1" w:unhideWhenUsed="1"/>
+    <w:lsdException w:name="footer" w:semiHidden="1" w:unhideWhenUsed="1"/>
+    <w:lsdException w:name="index heading" w:semiHidden="1" w:unhideWhenUsed="1"/>
+    <w:lsdException w:name="caption" w:semiHidden="1" w:uiPriority="35" w:unhideWhenUsed="1" w:qFormat="1"/>
+    <w:lsdException w:name="table of figures" w:semiHidden="1" w:unhideWhenUsed="1"/>
+    <w:lsdException w:name="envelope address" w:semiHidden="1" w:unhideWhenUsed="1"/>
+    <w:lsdException w:name="envelope return" w:semiHidden="1" w:unhideWhenUsed="1"/>
+    <w:lsdException w:name="footnote reference" w:semiHidden="1" w:unhideWhenUsed="1"/>
+    <w:lsdException w:name="annotation reference" w:semiHidden="1" w:unhideWhenUsed="1"/>
+    <w:lsdException w:name="line number" w:semiHidden="1" w:unhideWhenUsed="1"/>
+    <w:lsdException w:name="page number" w:semiHidden="1" w:unhideWhenUsed="1"/>
+    <w:lsdException w:name="endnote reference" w:semiHidden="1" w:unhideWhenUsed="1"/>
+    <w:lsdException w:name="endnote text" w:semiHidden="1" w:unhideWhenUsed="1"/>
+    <w:lsdException w:name="table of authorities" w:semiHidden="1" w:unhideWhenUsed="1"/>
+    <w:lsdException w:name="macro" w:semiHidden="1" w:unhideWhenUsed="1"/>
+    <w:lsdException w:name="toa heading" w:semiHidden="1" w:unhideWhenUsed="1"/>
+    <w:lsdException w:name="List" w:semiHidden="1" w:unhideWhenUsed="1"/>
+    <w:lsdException w:name="List Bullet" w:semiHidden="1" w:unhideWhenUsed="1"/>
+    <w:lsdException w:name="List Number" w:semiHidden="1" w:unhideWhenUsed="1"/>
+    <w:lsdException w:name="List 2" w:semiHidden="1" w:unhideWhenUsed="1"/>
+    <w:lsdException w:name="List 3" w:semiHidden="1" w:unhideWhenUsed="1"/>
+    <w:lsdException w:name="List 4" w:semiHidden="1" w:unhideWhenUsed="1"/>
+    <w:lsdException w:name="List 5" w:semiHidden="1" w:unhideWhenUsed="1"/>
+    <w:lsdException w:name="List Bullet 2" w:semiHidden="1" w:unhideWhenUsed="1"/>
+    <w:lsdException w:name="List Bullet 3" w:semiHidden="1" w:unhideWhenUsed="1"/>
+    <w:lsdException w:name="List Bullet 4" w:semiHidden="1" w:unhideWhenUsed="1"/>
+    <w:lsdException w:name="List Bullet 5" w:semiHidden="1" w:unhideWhenUsed="1"/>
+    <w:lsdException w:name="List Number 2" w:semiHidden="1" w:unhideWhenUsed="1"/>
+    <w:lsdException w:name="List Number 3" w:semiHidden="1" w:unhideWhenUsed="1"/>
+    <w:lsdException w:name="List Number 4" w:semiHidden="1" w:unhideWhenUsed="1"/>
+    <w:lsdException w:name="List Number 5" w:semiHidden="1" w:unhideWhenUsed="1"/>
+    <w:lsdException w:name="Title" w:uiPriority="10" w:qFormat="1"/>
+    <w:lsdException w:name="Closing" w:semiHidden="1" w:unhideWhenUsed="1"/>
+    <w:lsdException w:name="Signature" w:semiHidden="1" w:unhideWhenUsed="1"/>
+    <w:lsdException w:name="Default Paragraph Font" w:semiHidden="1" w:uiPriority="1" w:unhideWhenUsed="1"/>
+    <w:lsdException w:name="Body Text" w:semiHidden="1" w:unhideWhenUsed="1"/>
+    <w:lsdException w:name="Body Text Indent" w:semiHidden="1" w:unhideWhenUsed="1"/>
+    <w:lsdException w:name="List Continue" w:semiHidden="1" w:unhideWhenUsed="1"/>
+    <w:lsdException w:name="List Continue 2" w:semiHidden="1" w:unhideWhenUsed="1"/>
+    <w:lsdException w:name="List Continue 3" w:semiHidden="1" w:unhideWhenUsed="1"/>
+    <w:lsdException w:name="List Continue 4" w:semiHidden="1" w:unhideWhenUsed="1"/>
+    <w:lsdException w:name="List Continue 5" w:semiHidden="1" w:unhideWhenUsed="1"/>
+    <w:lsdException w:name="Message Header" w:semiHidden="1" w:unhideWhenUsed="1"/>
+    <w:lsdException w:name="Subtitle" w:uiPriority="11" w:qFormat="1"/>
+    <w:lsdException w:name="Salutation" w:semiHidden="1" w:unhideWhenUsed="1"/>
+    <w:lsdException w:name="Date" w:semiHidden="1" w:unhideWhenUsed="1"/>
+    <w:lsdException w:name="Body Text First Indent" w:semiHidden="1" w:unhideWhenUsed="1"/>
+    <w:lsdException w:name="Body Text First Indent 2" w:semiHidden="1" w:unhideWhenUsed="1"/>
+    <w:lsdException w:name="Note Heading" w:semiHidden="1" w:unhideWhenUsed="1"/>
+    <w:lsdException w:name="Body Text 2" w:semiHidden="1" w:unhideWhenUsed="1"/>
+    <w:lsdException w:name="Body Text 3" w:semiHidden="1" w:unhideWhenUsed="1"/>
+    <w:lsdException w:name="Body Text Indent 2" w:semiHidden="1" w:unhideWhenUsed="1"/>
+    <w:lsdException w:name="Body Text Indent 3" w:semiHidden="1" w:unhideWhenUsed="1"/>
+    <w:lsdException w:name="Block Text" w:semiHidden="1" w:unhideWhenUsed="1"/>
+    <w:lsdException w:name="Hyperlink" w:semiHidden="1" w:unhideWhenUsed="1"/>
+    <w:lsdException w:name="FollowedHyperlink" w:semiHidden="1" w:unhideWhenUsed="1"/>
+    <w:lsdException w:name="Strong" w:uiPriority="22" w:qFormat="1"/>
+    <w:lsdException w:name="Emphasis" w:uiPriority="20" w:qFormat="1"/>
+    <w:lsdException w:name="Document Map" w:semiHidden="1" w:unhideWhenUsed="1"/>
+    <w:lsdException w:name="Plain Text" w:semiHidden="1" w:unhideWhenUsed="1"/>
+    <w:lsdException w:name="E-mail Signature" w:semiHidden="1" w:unhideWhenUsed="1"/>
+    <w:lsdException w:name="HTML Top of Form" w:semiHidden="1" w:unhideWhenUsed="1"/>
+    <w:lsdException w:name="HTML Bottom of Form" w:semiHidden="1" w:unhideWhenUsed="1"/>
+    <w:lsdException w:name="Normal (Web)" w:semiHidden="1" w:unhideWhenUsed="1"/>
+    <w:lsdException w:name="HTML Acronym" w:semiHidden="1" w:unhideWhenUsed="1"/>
+    <w:lsdException w:name="HTML Address" w:semiHidden="1" w:unhideWhenUsed="1"/>
+    <w:lsdException w:name="HTML Cite" w:semiHidden="1" w:unhideWhenUsed="1"/>
+    <w:lsdException w:name="HTML Code" w:semiHidden="1" w:unhideWhenUsed="1"/>
+    <w:lsdException w:name="HTML Definition" w:semiHidden="1" w:unhideWhenUsed="1"/>
+    <w:lsdException w:name="HTML Keyboard" w:semiHidden="1" w:unhideWhenUsed="1"/>
+    <w:lsdException w:name="HTML Preformatted" w:semiHidden="1" w:unhideWhenUsed="1"/>
+    <w:lsdException w:name="HTML Sample" w:semiHidden="1" w:unhideWhenUsed="1"/>
+    <w:lsdException w:name="HTML Typewriter" w:semiHidden="1" w:unhideWhenUsed="1"/>
+    <w:lsdException w:name="HTML Variable" w:semiHidden="1" w:unhideWhenUsed="1"/>
+    <w:lsdException w:name="Normal Table" w:semiHidden="1" w:unhideWhenUsed="1"/>
+    <w:lsdException w:name="annotation subject" w:semiHidden="1" w:unhideWhenUsed="1"/>
+    <w:lsdException w:name="No List" w:semiHidden="1" w:unhideWhenUsed="1"/>
+    <w:lsdException w:name="Outline List 1" w:semiHidden="1" w:unhideWhenUsed="1"/>
+    <w:lsdException w:name="Outline List 2" w:semiHidden="1" w:unhideWhenUsed="1"/>
+    <w:lsdException w:name="Outline List 3" w:semiHidden="1" w:unhideWhenUsed="1"/>
     <w:lsdException w:name="Table Simple 1" w:semiHidden="1" w:unhideWhenUsed="1"/>
     <w:lsdException w:name="Table Simple 2" w:semiHidden="1" w:unhideWhenUsed="1"/>
     <w:lsdException w:name="Table Simple 3" w:semiHidden="1" w:unhideWhenUsed="1"/>
@@ -1887,9 +2096,11 @@
     <w:lsdException w:name="Table Web 1" w:semiHidden="1" w:unhideWhenUsed="1"/>
     <w:lsdException w:name="Table Web 2" w:semiHidden="1" w:unhideWhenUsed="1"/>
     <w:lsdException w:name="Table Web 3" w:semiHidden="1" w:unhideWhenUsed="1"/>
+    <w:lsdException w:name="Balloon Text" w:semiHidden="1" w:unhideWhenUsed="1"/>
+    <w:lsdException w:name="Table Grid" w:uiPriority="39"/>
     <w:lsdException w:name="Table Theme" w:semiHidden="1" w:unhideWhenUsed="1"/>
-    <w:lsdException w:name="Placeholder Text" w:semiHidden="1" w:uiPriority="99" w:unhideWhenUsed="1"/>
-    <w:lsdException w:name="No Spacing" w:uiPriority="99" w:qFormat="1"/>
+    <w:lsdException w:name="Placeholder Text" w:semiHidden="1"/>
+    <w:lsdException w:name="No Spacing" w:uiPriority="1" w:qFormat="1"/>
     <w:lsdException w:name="Light Shading" w:uiPriority="60"/>
     <w:lsdException w:name="Light List" w:uiPriority="61"/>
     <w:lsdException w:name="Light Grid" w:uiPriority="62"/>
@@ -1910,10 +2121,10 @@
     <w:lsdException w:name="Medium Shading 1 Accent 1" w:uiPriority="63"/>
     <w:lsdException w:name="Medium Shading 2 Accent 1" w:uiPriority="64"/>
     <w:lsdException w:name="Medium List 1 Accent 1" w:uiPriority="65"/>
-    <w:lsdException w:name="Revision" w:semiHidden="1" w:uiPriority="99" w:unhideWhenUsed="1"/>
-    <w:lsdException w:name="List Paragraph" w:uiPriority="99" w:qFormat="1"/>
-    <w:lsdException w:name="Quote" w:uiPriority="99" w:qFormat="1"/>
-    <w:lsdException w:name="Intense Quote" w:uiPriority="99" w:qFormat="1"/>
+    <w:lsdException w:name="Revision" w:semiHidden="1"/>
+    <w:lsdException w:name="List Paragraph" w:uiPriority="34" w:qFormat="1"/>
+    <w:lsdException w:name="Quote" w:uiPriority="29" w:qFormat="1"/>
+    <w:lsdException w:name="Intense Quote" w:uiPriority="30" w:qFormat="1"/>
     <w:lsdException w:name="Medium List 2 Accent 1" w:uiPriority="66"/>
     <w:lsdException w:name="Medium Grid 1 Accent 1" w:uiPriority="67"/>
     <w:lsdException w:name="Medium Grid 2 Accent 1" w:uiPriority="68"/>
@@ -2107,9 +2318,10 @@
   <w:style w:type="paragraph" w:default="1" w:styleId="a">
     <w:name w:val="Normal"/>
     <w:qFormat/>
+    <w:rsid w:val="00DA1DB5"/>
     <w:rPr>
-      <w:sz w:val="21"/>
-      <w:szCs w:val="22"/>
+      <w:rFonts w:ascii="Calibri" w:eastAsia="宋体" w:hAnsi="Calibri" w:cs="Times New Roman"/>
+      <w:kern w:val="0"/>
     </w:rPr>
   </w:style>
   <w:style w:type="character" w:default="1" w:styleId="a0">
@@ -2139,25 +2351,15 @@
     <w:semiHidden/>
     <w:unhideWhenUsed/>
   </w:style>
-  <w:style w:type="paragraph" w:customStyle="1" w:styleId="TableParagraph">
-    <w:name w:val="Table Paragraph"/>
-    <w:basedOn w:val="a"/>
-    <w:uiPriority w:val="1"/>
-    <w:qFormat/>
-    <w:pPr>
-      <w:widowControl w:val="0"/>
-    </w:pPr>
-    <w:rPr>
-      <w:sz w:val="22"/>
-      <w:lang w:eastAsia="en-US"/>
-    </w:rPr>
-  </w:style>
   <w:style w:type="paragraph" w:styleId="a3">
     <w:name w:val="header"/>
     <w:basedOn w:val="a"/>
     <w:link w:val="a4"/>
-    <w:rsid w:val="008D31DB"/>
+    <w:uiPriority w:val="99"/>
+    <w:unhideWhenUsed/>
+    <w:rsid w:val="00DA1DB5"/>
     <w:pPr>
+      <w:widowControl w:val="0"/>
       <w:pBdr>
         <w:bottom w:val="single" w:sz="6" w:space="1" w:color="auto"/>
       </w:pBdr>
@@ -2169,6 +2371,8 @@
       <w:jc w:val="center"/>
     </w:pPr>
     <w:rPr>
+      <w:rFonts w:asciiTheme="minorHAnsi" w:eastAsiaTheme="minorEastAsia" w:hAnsiTheme="minorHAnsi" w:cstheme="minorBidi"/>
+      <w:kern w:val="2"/>
       <w:sz w:val="18"/>
       <w:szCs w:val="18"/>
     </w:rPr>
@@ -2177,7 +2381,8 @@
     <w:name w:val="页眉 字符"/>
     <w:basedOn w:val="a0"/>
     <w:link w:val="a3"/>
-    <w:rsid w:val="008D31DB"/>
+    <w:uiPriority w:val="99"/>
+    <w:rsid w:val="00DA1DB5"/>
     <w:rPr>
       <w:sz w:val="18"/>
       <w:szCs w:val="18"/>
@@ -2187,8 +2392,11 @@
     <w:name w:val="footer"/>
     <w:basedOn w:val="a"/>
     <w:link w:val="a6"/>
-    <w:rsid w:val="008D31DB"/>
+    <w:uiPriority w:val="99"/>
+    <w:unhideWhenUsed/>
+    <w:rsid w:val="00DA1DB5"/>
     <w:pPr>
+      <w:widowControl w:val="0"/>
       <w:tabs>
         <w:tab w:val="center" w:pos="4153"/>
         <w:tab w:val="right" w:pos="8306"/>
@@ -2196,6 +2404,8 @@
       <w:snapToGrid w:val="0"/>
     </w:pPr>
     <w:rPr>
+      <w:rFonts w:asciiTheme="minorHAnsi" w:eastAsiaTheme="minorEastAsia" w:hAnsiTheme="minorHAnsi" w:cstheme="minorBidi"/>
+      <w:kern w:val="2"/>
       <w:sz w:val="18"/>
       <w:szCs w:val="18"/>
     </w:rPr>
@@ -2204,30 +2414,25 @@
     <w:name w:val="页脚 字符"/>
     <w:basedOn w:val="a0"/>
     <w:link w:val="a5"/>
-    <w:rsid w:val="008D31DB"/>
+    <w:uiPriority w:val="99"/>
+    <w:rsid w:val="00DA1DB5"/>
     <w:rPr>
       <w:sz w:val="18"/>
       <w:szCs w:val="18"/>
     </w:rPr>
   </w:style>
-  <w:style w:type="paragraph" w:styleId="a7">
-    <w:name w:val="Balloon Text"/>
+  <w:style w:type="paragraph" w:customStyle="1" w:styleId="TableParagraph">
+    <w:name w:val="Table Paragraph"/>
     <w:basedOn w:val="a"/>
-    <w:link w:val="a8"/>
-    <w:rsid w:val="008D31DB"/>
+    <w:uiPriority w:val="1"/>
+    <w:qFormat/>
+    <w:rsid w:val="00DA1DB5"/>
+    <w:pPr>
+      <w:widowControl w:val="0"/>
+    </w:pPr>
     <w:rPr>
-      <w:sz w:val="18"/>
-      <w:szCs w:val="18"/>
-    </w:rPr>
-  </w:style>
-  <w:style w:type="character" w:customStyle="1" w:styleId="a8">
-    <w:name w:val="批注框文本 字符"/>
-    <w:basedOn w:val="a0"/>
-    <w:link w:val="a7"/>
-    <w:rsid w:val="008D31DB"/>
-    <w:rPr>
-      <w:sz w:val="18"/>
-      <w:szCs w:val="18"/>
+      <w:sz w:val="22"/>
+      <w:lang w:eastAsia="en-US"/>
     </w:rPr>
   </w:style>
 </w:styles>
